--- a/7/ОТЧЁТ РАБОЧИЙ.docx
+++ b/7/ОТЧЁТ РАБОЧИЙ.docx
@@ -1,6 +1,6 @@
 
 <file path=word/document.xml><?xml version="1.0" encoding="utf-8"?>
-<w:document xmlns:wpc="http://schemas.microsoft.com/office/word/2010/wordprocessingCanvas" xmlns:cx="http://schemas.microsoft.com/office/drawing/2014/chartex" xmlns:cx1="http://schemas.microsoft.com/office/drawing/2015/9/8/chartex" xmlns:cx2="http://schemas.microsoft.com/office/drawing/2015/10/21/chartex" xmlns:cx3="http://schemas.microsoft.com/office/drawing/2016/5/9/chartex" xmlns:cx4="http://schemas.microsoft.com/office/drawing/2016/5/10/chartex" xmlns:cx5="http://schemas.microsoft.com/office/drawing/2016/5/11/chartex" xmlns:cx6="http://schemas.microsoft.com/office/drawing/2016/5/12/chartex" xmlns:cx7="http://schemas.microsoft.com/office/drawing/2016/5/13/chartex" xmlns:cx8="http://schemas.microsoft.com/office/drawing/2016/5/14/chartex" xmlns:mc="http://schemas.openxmlformats.org/markup-compatibility/2006" xmlns:aink="http://schemas.microsoft.com/office/drawing/2016/ink" xmlns:am3d="http://schemas.microsoft.com/office/drawing/2017/model3d" xmlns:o="urn:schemas-microsoft-com:office:office" xmlns:r="http://schemas.openxmlformats.org/officeDocument/2006/relationships" xmlns:m="http://schemas.openxmlformats.org/officeDocument/2006/math" xmlns:v="urn:schemas-microsoft-com:vml" xmlns:wp14="http://schemas.microsoft.com/office/word/2010/wordprocessingDrawing" xmlns:wp="http://schemas.openxmlformats.org/drawingml/2006/wordprocessingDrawing" xmlns:w10="urn:schemas-microsoft-com:office:word" xmlns:w="http://schemas.openxmlformats.org/wordprocessingml/2006/main" xmlns:w14="http://schemas.microsoft.com/office/word/2010/wordml" xmlns:w15="http://schemas.microsoft.com/office/word/2012/wordml" xmlns:w16cex="http://schemas.microsoft.com/office/word/2018/wordml/cex" xmlns:w16cid="http://schemas.microsoft.com/office/word/2016/wordml/cid" xmlns:w16="http://schemas.microsoft.com/office/word/2018/wordml" xmlns:w16sdtdh="http://schemas.microsoft.com/office/word/2020/wordml/sdtdatahash" xmlns:w16se="http://schemas.microsoft.com/office/word/2015/wordml/symex" xmlns:wpg="http://schemas.microsoft.com/office/word/2010/wordprocessingGroup" xmlns:wpi="http://schemas.microsoft.com/office/word/2010/wordprocessingInk" xmlns:wne="http://schemas.microsoft.com/office/word/2006/wordml" xmlns:wps="http://schemas.microsoft.com/office/word/2010/wordprocessingShape" mc:Ignorable="w14 w15 w16se w16cid w16 w16cex w16sdtdh wp14">
+<w:document xmlns:wpc="http://schemas.microsoft.com/office/word/2010/wordprocessingCanvas" xmlns:cx="http://schemas.microsoft.com/office/drawing/2014/chartex" xmlns:cx1="http://schemas.microsoft.com/office/drawing/2015/9/8/chartex" xmlns:mc="http://schemas.openxmlformats.org/markup-compatibility/2006" xmlns:o="urn:schemas-microsoft-com:office:office" xmlns:r="http://schemas.openxmlformats.org/officeDocument/2006/relationships" xmlns:m="http://schemas.openxmlformats.org/officeDocument/2006/math" xmlns:v="urn:schemas-microsoft-com:vml" xmlns:wp14="http://schemas.microsoft.com/office/word/2010/wordprocessingDrawing" xmlns:wp="http://schemas.openxmlformats.org/drawingml/2006/wordprocessingDrawing" xmlns:w10="urn:schemas-microsoft-com:office:word" xmlns:w="http://schemas.openxmlformats.org/wordprocessingml/2006/main" xmlns:w14="http://schemas.microsoft.com/office/word/2010/wordml" xmlns:w15="http://schemas.microsoft.com/office/word/2012/wordml" xmlns:w16se="http://schemas.microsoft.com/office/word/2015/wordml/symex" xmlns:wpg="http://schemas.microsoft.com/office/word/2010/wordprocessingGroup" xmlns:wpi="http://schemas.microsoft.com/office/word/2010/wordprocessingInk" xmlns:wne="http://schemas.microsoft.com/office/word/2006/wordml" xmlns:wps="http://schemas.microsoft.com/office/word/2010/wordprocessingShape" mc:Ignorable="w14 w15 w16se wp14">
   <w:body>
     <w:tbl>
       <w:tblPr>
@@ -428,6 +428,7 @@
           <w:color w:val="000000"/>
         </w:rPr>
       </w:pPr>
+      <w:proofErr w:type="gramStart"/>
       <w:r>
         <w:rPr>
           <w:rFonts w:cs="Times New Roman"/>
@@ -441,47 +442,66 @@
           <w:b/>
           <w:color w:val="000000"/>
         </w:rPr>
-        <w:t>Бурындин Григорий</w:t>
-      </w:r>
-    </w:p>
-    <w:p>
-      <w:pPr>
-        <w:tabs>
-          <w:tab w:val="center" w:pos="3259"/>
-          <w:tab w:val="center" w:pos="6494"/>
-        </w:tabs>
-        <w:spacing w:after="118" w:line="265" w:lineRule="auto"/>
-        <w:rPr>
-          <w:rFonts w:cs="Times New Roman"/>
-        </w:rPr>
-      </w:pPr>
-    </w:p>
-    <w:p>
-      <w:pPr>
-        <w:tabs>
-          <w:tab w:val="center" w:pos="2018"/>
-        </w:tabs>
-        <w:spacing w:after="599" w:line="265" w:lineRule="auto"/>
-        <w:ind w:left="-5"/>
-        <w:rPr>
-          <w:rFonts w:cs="Times New Roman"/>
-          <w:color w:val="000000"/>
-        </w:rPr>
-      </w:pPr>
-      <w:r>
-        <w:rPr>
-          <w:rFonts w:cs="Times New Roman"/>
-          <w:color w:val="000000"/>
-        </w:rPr>
-        <w:t xml:space="preserve">Группа:  </w:t>
-      </w:r>
+        <w:t>Бурындин</w:t>
+      </w:r>
+      <w:proofErr w:type="gramEnd"/>
       <w:r>
         <w:rPr>
           <w:rFonts w:cs="Times New Roman"/>
           <w:b/>
           <w:color w:val="000000"/>
         </w:rPr>
-        <w:t>ИУ7-33Б</w:t>
+        <w:t xml:space="preserve"> Григорий</w:t>
+      </w:r>
+    </w:p>
+    <w:p>
+      <w:pPr>
+        <w:tabs>
+          <w:tab w:val="center" w:pos="3259"/>
+          <w:tab w:val="center" w:pos="6494"/>
+        </w:tabs>
+        <w:spacing w:after="118" w:line="265" w:lineRule="auto"/>
+        <w:rPr>
+          <w:rFonts w:cs="Times New Roman"/>
+        </w:rPr>
+      </w:pPr>
+    </w:p>
+    <w:p>
+      <w:pPr>
+        <w:tabs>
+          <w:tab w:val="center" w:pos="2018"/>
+        </w:tabs>
+        <w:spacing w:after="599" w:line="265" w:lineRule="auto"/>
+        <w:ind w:left="-5"/>
+        <w:rPr>
+          <w:rFonts w:cs="Times New Roman"/>
+          <w:color w:val="000000"/>
+        </w:rPr>
+      </w:pPr>
+      <w:proofErr w:type="gramStart"/>
+      <w:r>
+        <w:rPr>
+          <w:rFonts w:cs="Times New Roman"/>
+          <w:color w:val="000000"/>
+        </w:rPr>
+        <w:t xml:space="preserve">Группа:  </w:t>
+      </w:r>
+      <w:r>
+        <w:rPr>
+          <w:rFonts w:cs="Times New Roman"/>
+          <w:b/>
+          <w:color w:val="000000"/>
+        </w:rPr>
+        <w:t>ИУ</w:t>
+      </w:r>
+      <w:proofErr w:type="gramEnd"/>
+      <w:r>
+        <w:rPr>
+          <w:rFonts w:cs="Times New Roman"/>
+          <w:b/>
+          <w:color w:val="000000"/>
+        </w:rPr>
+        <w:t>7-33Б</w:t>
       </w:r>
     </w:p>
     <w:p>
@@ -2544,7 +2564,18 @@
           <w:lang w:eastAsia="ru-RU"/>
           <w14:ligatures w14:val="none"/>
         </w:rPr>
-        <w:t>Построение и поддержку базовых структур данных</w:t>
+        <w:t xml:space="preserve">Построение </w:t>
+      </w:r>
+      <w:r>
+        <w:rPr>
+          <w:rFonts w:eastAsia="Times New Roman" w:cs="Times New Roman"/>
+          <w:bCs/>
+          <w:kern w:val="0"/>
+          <w:szCs w:val="28"/>
+          <w:lang w:eastAsia="ru-RU"/>
+          <w14:ligatures w14:val="none"/>
+        </w:rPr>
+        <w:t>базовых структур данных</w:t>
       </w:r>
       <w:r>
         <w:rPr>
@@ -2670,7 +2701,7 @@
           <w14:ligatures w14:val="none"/>
         </w:rPr>
         <w:br/>
-        <w:t>• корректную вставку в дерево, АВЛ-дерево и обе хеш-таблицы.</w:t>
+        <w:t>• вставку в дерево, АВЛ-дерево и обе хеш-таблицы.</w:t>
       </w:r>
       <w:r>
         <w:rPr>
@@ -2937,7 +2968,188 @@
           <w:lang w:eastAsia="ru-RU"/>
           <w14:ligatures w14:val="none"/>
         </w:rPr>
-        <w:t xml:space="preserve">1. Отобразить состояние структур (и создать </w:t>
+        <w:t>1.</w:t>
+      </w:r>
+      <w:r>
+        <w:t xml:space="preserve"> </w:t>
+      </w:r>
+      <w:r>
+        <w:rPr>
+          <w:rFonts w:eastAsia="Times New Roman" w:cs="Times New Roman"/>
+          <w:kern w:val="0"/>
+          <w:szCs w:val="28"/>
+          <w:lang w:eastAsia="ru-RU"/>
+          <w14:ligatures w14:val="none"/>
+        </w:rPr>
+        <w:t>Показать структуры (Визуализация)</w:t>
+      </w:r>
+    </w:p>
+    <w:p>
+      <w:pPr>
+        <w:ind w:left="284"/>
+        <w:rPr>
+          <w:rFonts w:eastAsia="Times New Roman" w:cs="Times New Roman"/>
+          <w:kern w:val="0"/>
+          <w:szCs w:val="28"/>
+          <w:lang w:eastAsia="ru-RU"/>
+          <w14:ligatures w14:val="none"/>
+        </w:rPr>
+      </w:pPr>
+      <w:r>
+        <w:rPr>
+          <w:rFonts w:eastAsia="Times New Roman" w:cs="Times New Roman"/>
+          <w:kern w:val="0"/>
+          <w:szCs w:val="28"/>
+          <w:lang w:eastAsia="ru-RU"/>
+          <w14:ligatures w14:val="none"/>
+        </w:rPr>
+        <w:t xml:space="preserve">2. </w:t>
+      </w:r>
+      <w:r>
+        <w:rPr>
+          <w:rFonts w:eastAsia="Times New Roman" w:cs="Times New Roman"/>
+          <w:kern w:val="0"/>
+          <w:szCs w:val="28"/>
+          <w:lang w:eastAsia="ru-RU"/>
+          <w14:ligatures w14:val="none"/>
+        </w:rPr>
+        <w:t>Найти слово (HELP) и с</w:t>
+      </w:r>
+      <w:r>
+        <w:rPr>
+          <w:rFonts w:eastAsia="Times New Roman" w:cs="Times New Roman"/>
+          <w:kern w:val="0"/>
+          <w:szCs w:val="28"/>
+          <w:lang w:eastAsia="ru-RU"/>
+          <w14:ligatures w14:val="none"/>
+        </w:rPr>
+        <w:t>равнить эффективность</w:t>
+      </w:r>
+    </w:p>
+    <w:p>
+      <w:pPr>
+        <w:ind w:left="284"/>
+        <w:rPr>
+          <w:rFonts w:eastAsia="Times New Roman" w:cs="Times New Roman"/>
+          <w:kern w:val="0"/>
+          <w:szCs w:val="28"/>
+          <w:lang w:eastAsia="ru-RU"/>
+          <w14:ligatures w14:val="none"/>
+        </w:rPr>
+      </w:pPr>
+      <w:r>
+        <w:rPr>
+          <w:rFonts w:eastAsia="Times New Roman" w:cs="Times New Roman"/>
+          <w:kern w:val="0"/>
+          <w:szCs w:val="28"/>
+          <w:lang w:eastAsia="ru-RU"/>
+          <w14:ligatures w14:val="none"/>
+        </w:rPr>
+        <w:t>3. Добавить новый элемент</w:t>
+      </w:r>
+    </w:p>
+    <w:p>
+      <w:pPr>
+        <w:ind w:left="284"/>
+        <w:rPr>
+          <w:rFonts w:eastAsia="Times New Roman" w:cs="Times New Roman"/>
+          <w:kern w:val="0"/>
+          <w:szCs w:val="28"/>
+          <w:lang w:eastAsia="ru-RU"/>
+          <w14:ligatures w14:val="none"/>
+        </w:rPr>
+      </w:pPr>
+      <w:r>
+        <w:rPr>
+          <w:rFonts w:eastAsia="Times New Roman" w:cs="Times New Roman"/>
+          <w:kern w:val="0"/>
+          <w:szCs w:val="28"/>
+          <w:lang w:eastAsia="ru-RU"/>
+          <w14:ligatures w14:val="none"/>
+        </w:rPr>
+        <w:t xml:space="preserve">4. </w:t>
+      </w:r>
+      <w:r>
+        <w:rPr>
+          <w:rFonts w:eastAsia="Times New Roman" w:cs="Times New Roman"/>
+          <w:kern w:val="0"/>
+          <w:szCs w:val="28"/>
+          <w:lang w:eastAsia="ru-RU"/>
+          <w14:ligatures w14:val="none"/>
+        </w:rPr>
+        <w:t>Удалить элемент</w:t>
+      </w:r>
+    </w:p>
+    <w:p>
+      <w:pPr>
+        <w:ind w:left="284"/>
+        <w:rPr>
+          <w:rFonts w:eastAsia="Times New Roman" w:cs="Times New Roman"/>
+          <w:kern w:val="0"/>
+          <w:szCs w:val="28"/>
+          <w:lang w:eastAsia="ru-RU"/>
+          <w14:ligatures w14:val="none"/>
+        </w:rPr>
+      </w:pPr>
+      <w:r>
+        <w:rPr>
+          <w:rFonts w:eastAsia="Times New Roman" w:cs="Times New Roman"/>
+          <w:kern w:val="0"/>
+          <w:szCs w:val="28"/>
+          <w:lang w:eastAsia="ru-RU"/>
+          <w14:ligatures w14:val="none"/>
+        </w:rPr>
+        <w:t>5</w:t>
+      </w:r>
+      <w:r>
+        <w:rPr>
+          <w:rFonts w:eastAsia="Times New Roman" w:cs="Times New Roman"/>
+          <w:kern w:val="0"/>
+          <w:szCs w:val="28"/>
+          <w:lang w:eastAsia="ru-RU"/>
+          <w14:ligatures w14:val="none"/>
+        </w:rPr>
+        <w:t xml:space="preserve">. Бенчмарк: </w:t>
+      </w:r>
+      <w:r>
+        <w:rPr>
+          <w:rFonts w:eastAsia="Times New Roman" w:cs="Times New Roman"/>
+          <w:kern w:val="0"/>
+          <w:szCs w:val="28"/>
+          <w:lang w:eastAsia="ru-RU"/>
+          <w14:ligatures w14:val="none"/>
+        </w:rPr>
+        <w:t xml:space="preserve">Таблица эффективности </w:t>
+      </w:r>
+      <w:r>
+        <w:rPr>
+          <w:rFonts w:eastAsia="Times New Roman" w:cs="Times New Roman"/>
+          <w:kern w:val="0"/>
+          <w:szCs w:val="28"/>
+          <w:lang w:eastAsia="ru-RU"/>
+          <w14:ligatures w14:val="none"/>
+        </w:rPr>
+        <w:t>поиск</w:t>
+      </w:r>
+      <w:r>
+        <w:rPr>
+          <w:rFonts w:eastAsia="Times New Roman" w:cs="Times New Roman"/>
+          <w:kern w:val="0"/>
+          <w:szCs w:val="28"/>
+          <w:lang w:eastAsia="ru-RU"/>
+          <w14:ligatures w14:val="none"/>
+        </w:rPr>
+        <w:t>а</w:t>
+      </w:r>
+      <w:r>
+        <w:rPr>
+          <w:rFonts w:eastAsia="Times New Roman" w:cs="Times New Roman"/>
+          <w:kern w:val="0"/>
+          <w:szCs w:val="28"/>
+          <w:lang w:eastAsia="ru-RU"/>
+          <w14:ligatures w14:val="none"/>
+        </w:rPr>
+        <w:t xml:space="preserve"> (BST, AVL, </w:t>
       </w:r>
       <w:proofErr w:type="spellStart"/>
       <w:r>
@@ -2948,7 +3160,7 @@
           <w:lang w:eastAsia="ru-RU"/>
           <w14:ligatures w14:val="none"/>
         </w:rPr>
-        <w:t>png</w:t>
+        <w:t>Hash</w:t>
       </w:r>
       <w:proofErr w:type="spellEnd"/>
       <w:r>
@@ -2981,7 +3193,27 @@
           <w:lang w:eastAsia="ru-RU"/>
           <w14:ligatures w14:val="none"/>
         </w:rPr>
-        <w:t>2. Найти HELP по слову</w:t>
+        <w:t>6</w:t>
+      </w:r>
+      <w:r>
+        <w:rPr>
+          <w:rFonts w:eastAsia="Times New Roman" w:cs="Times New Roman"/>
+          <w:kern w:val="0"/>
+          <w:szCs w:val="28"/>
+          <w:lang w:eastAsia="ru-RU"/>
+          <w14:ligatures w14:val="none"/>
+        </w:rPr>
+        <w:t xml:space="preserve">. </w:t>
+      </w:r>
+      <w:r>
+        <w:rPr>
+          <w:rFonts w:eastAsia="Times New Roman" w:cs="Times New Roman"/>
+          <w:kern w:val="0"/>
+          <w:szCs w:val="28"/>
+          <w:lang w:eastAsia="ru-RU"/>
+          <w14:ligatures w14:val="none"/>
+        </w:rPr>
+        <w:t>Тест реструктуризации (добавление многих эл.)</w:t>
       </w:r>
     </w:p>
     <w:p>
@@ -3003,170 +3235,65 @@
           <w:lang w:eastAsia="ru-RU"/>
           <w14:ligatures w14:val="none"/>
         </w:rPr>
-        <w:t>3. Добавить новый элемент</w:t>
+        <w:t>7</w:t>
+      </w:r>
+      <w:r>
+        <w:rPr>
+          <w:rFonts w:eastAsia="Times New Roman" w:cs="Times New Roman"/>
+          <w:kern w:val="0"/>
+          <w:szCs w:val="28"/>
+          <w:lang w:eastAsia="ru-RU"/>
+          <w14:ligatures w14:val="none"/>
+        </w:rPr>
+        <w:t xml:space="preserve">. </w:t>
+      </w:r>
+      <w:r>
+        <w:rPr>
+          <w:rFonts w:eastAsia="Times New Roman" w:cs="Times New Roman"/>
+          <w:kern w:val="0"/>
+          <w:szCs w:val="28"/>
+          <w:lang w:eastAsia="ru-RU"/>
+          <w14:ligatures w14:val="none"/>
+        </w:rPr>
+        <w:t>Объем памяти структур</w:t>
+      </w:r>
+      <w:r>
+        <w:rPr>
+          <w:rFonts w:eastAsia="Times New Roman" w:cs="Times New Roman"/>
+          <w:kern w:val="0"/>
+          <w:szCs w:val="28"/>
+          <w:lang w:eastAsia="ru-RU"/>
+          <w14:ligatures w14:val="none"/>
+        </w:rPr>
+        <w:t>.</w:t>
       </w:r>
     </w:p>
     <w:p>
       <w:pPr>
         <w:ind w:left="284"/>
         <w:rPr>
-          <w:rFonts w:eastAsia="Times New Roman" w:cs="Times New Roman"/>
-          <w:kern w:val="0"/>
-          <w:szCs w:val="28"/>
-          <w:lang w:eastAsia="ru-RU"/>
-          <w14:ligatures w14:val="none"/>
-        </w:rPr>
-      </w:pPr>
-      <w:r>
-        <w:rPr>
-          <w:rFonts w:eastAsia="Times New Roman" w:cs="Times New Roman"/>
-          <w:kern w:val="0"/>
-          <w:szCs w:val="28"/>
-          <w:lang w:eastAsia="ru-RU"/>
-          <w14:ligatures w14:val="none"/>
-        </w:rPr>
-        <w:t xml:space="preserve">4. Бенчмарк: </w:t>
-      </w:r>
-      <w:r>
-        <w:rPr>
-          <w:rFonts w:eastAsia="Times New Roman" w:cs="Times New Roman"/>
-          <w:kern w:val="0"/>
-          <w:szCs w:val="28"/>
-          <w:lang w:eastAsia="ru-RU"/>
-          <w14:ligatures w14:val="none"/>
-        </w:rPr>
-        <w:t xml:space="preserve">Таблица эффективности </w:t>
-      </w:r>
-      <w:r>
-        <w:rPr>
-          <w:rFonts w:eastAsia="Times New Roman" w:cs="Times New Roman"/>
-          <w:kern w:val="0"/>
-          <w:szCs w:val="28"/>
-          <w:lang w:eastAsia="ru-RU"/>
-          <w14:ligatures w14:val="none"/>
-        </w:rPr>
-        <w:t>поиск</w:t>
-      </w:r>
-      <w:r>
-        <w:rPr>
-          <w:rFonts w:eastAsia="Times New Roman" w:cs="Times New Roman"/>
-          <w:kern w:val="0"/>
-          <w:szCs w:val="28"/>
-          <w:lang w:eastAsia="ru-RU"/>
-          <w14:ligatures w14:val="none"/>
-        </w:rPr>
-        <w:t>а</w:t>
-      </w:r>
-      <w:r>
-        <w:rPr>
-          <w:rFonts w:eastAsia="Times New Roman" w:cs="Times New Roman"/>
-          <w:kern w:val="0"/>
-          <w:szCs w:val="28"/>
-          <w:lang w:eastAsia="ru-RU"/>
-          <w14:ligatures w14:val="none"/>
-        </w:rPr>
-        <w:t xml:space="preserve"> (BST, AVL, </w:t>
-      </w:r>
-      <w:proofErr w:type="spellStart"/>
-      <w:r>
-        <w:rPr>
-          <w:rFonts w:eastAsia="Times New Roman" w:cs="Times New Roman"/>
-          <w:kern w:val="0"/>
-          <w:szCs w:val="28"/>
-          <w:lang w:eastAsia="ru-RU"/>
-          <w14:ligatures w14:val="none"/>
-        </w:rPr>
-        <w:t>Hash</w:t>
-      </w:r>
-      <w:proofErr w:type="spellEnd"/>
-      <w:r>
-        <w:rPr>
-          <w:rFonts w:eastAsia="Times New Roman" w:cs="Times New Roman"/>
-          <w:kern w:val="0"/>
-          <w:szCs w:val="28"/>
-          <w:lang w:eastAsia="ru-RU"/>
-          <w14:ligatures w14:val="none"/>
-        </w:rPr>
-        <w:t>)</w:t>
-      </w:r>
-    </w:p>
-    <w:p>
-      <w:pPr>
-        <w:ind w:left="284"/>
-        <w:rPr>
-          <w:rFonts w:eastAsia="Times New Roman" w:cs="Times New Roman"/>
-          <w:kern w:val="0"/>
-          <w:szCs w:val="28"/>
-          <w:lang w:eastAsia="ru-RU"/>
-          <w14:ligatures w14:val="none"/>
-        </w:rPr>
-      </w:pPr>
-      <w:r>
-        <w:rPr>
-          <w:rFonts w:eastAsia="Times New Roman" w:cs="Times New Roman"/>
-          <w:kern w:val="0"/>
-          <w:szCs w:val="28"/>
-          <w:lang w:eastAsia="ru-RU"/>
-          <w14:ligatures w14:val="none"/>
-        </w:rPr>
-        <w:t>5. Тест коллизий (Стресс-тест хеш-таблиц)</w:t>
-      </w:r>
-    </w:p>
-    <w:p>
-      <w:pPr>
-        <w:ind w:left="284"/>
-        <w:rPr>
-          <w:rFonts w:eastAsia="Times New Roman" w:cs="Times New Roman"/>
-          <w:kern w:val="0"/>
-          <w:szCs w:val="28"/>
-          <w:lang w:eastAsia="ru-RU"/>
-          <w14:ligatures w14:val="none"/>
-        </w:rPr>
-      </w:pPr>
-      <w:r>
-        <w:rPr>
-          <w:rFonts w:eastAsia="Times New Roman" w:cs="Times New Roman"/>
-          <w:kern w:val="0"/>
-          <w:szCs w:val="28"/>
-          <w:lang w:eastAsia="ru-RU"/>
-          <w14:ligatures w14:val="none"/>
-        </w:rPr>
-        <w:t xml:space="preserve">6. Сбросить данные к начальным </w:t>
-      </w:r>
-      <w:r>
-        <w:rPr>
-          <w:rFonts w:eastAsia="Times New Roman" w:cs="Times New Roman"/>
-          <w:kern w:val="0"/>
-          <w:szCs w:val="28"/>
-          <w:lang w:eastAsia="ru-RU"/>
-          <w14:ligatures w14:val="none"/>
-        </w:rPr>
-        <w:t>данным.</w:t>
-      </w:r>
-    </w:p>
-    <w:p>
-      <w:pPr>
-        <w:ind w:left="284"/>
-      </w:pPr>
-      <w:r>
-        <w:rPr>
-          <w:rFonts w:eastAsia="Times New Roman" w:cs="Times New Roman"/>
-          <w:kern w:val="0"/>
-          <w:szCs w:val="28"/>
-          <w:lang w:eastAsia="ru-RU"/>
-          <w14:ligatures w14:val="none"/>
-        </w:rPr>
-        <w:t>7</w:t>
-      </w:r>
-      <w:r>
-        <w:rPr>
-          <w:rFonts w:eastAsia="Times New Roman" w:cs="Times New Roman"/>
-          <w:kern w:val="0"/>
-          <w:szCs w:val="28"/>
-          <w:lang w:eastAsia="ru-RU"/>
-          <w14:ligatures w14:val="none"/>
-        </w:rPr>
-        <w:t>. Выход</w:t>
+          <w:lang w:val="en-US"/>
+        </w:rPr>
+      </w:pPr>
+      <w:r>
+        <w:rPr>
+          <w:rFonts w:eastAsia="Times New Roman" w:cs="Times New Roman"/>
+          <w:kern w:val="0"/>
+          <w:szCs w:val="28"/>
+          <w:lang w:eastAsia="ru-RU"/>
+          <w14:ligatures w14:val="none"/>
+        </w:rPr>
+        <w:t xml:space="preserve">8. </w:t>
+      </w:r>
+      <w:r>
+        <w:rPr>
+          <w:rFonts w:eastAsia="Times New Roman" w:cs="Times New Roman"/>
+          <w:kern w:val="0"/>
+          <w:szCs w:val="28"/>
+          <w:lang w:eastAsia="ru-RU"/>
+          <w14:ligatures w14:val="none"/>
+        </w:rPr>
+        <w:t>Сброс данных</w:t>
       </w:r>
     </w:p>
     <w:p>
@@ -3467,12 +3594,14 @@
           <w:rFonts w:ascii="Courier New" w:eastAsia="Times New Roman" w:hAnsi="Courier New" w:cs="Times New Roman"/>
           <w:kern w:val="0"/>
           <w:szCs w:val="28"/>
-          <w:lang w:val="en-US" w:eastAsia="ru-RU"/>
+          <w:lang w:eastAsia="ru-RU"/>
           <w14:ligatures w14:val="none"/>
         </w:rPr>
       </w:pPr>
       <w:bookmarkStart w:id="16" w:name="_Toc209232593"/>
       <w:bookmarkStart w:id="17" w:name="_Toc211951107"/>
+      <w:proofErr w:type="spellStart"/>
+      <w:proofErr w:type="gramStart"/>
       <w:r>
         <w:rPr>
           <w:rFonts w:ascii="Courier New" w:eastAsia="Times New Roman" w:hAnsi="Courier New" w:cs="Times New Roman"/>
@@ -3481,7 +3610,19 @@
           <w:lang w:val="en-US" w:eastAsia="ru-RU"/>
           <w14:ligatures w14:val="none"/>
         </w:rPr>
-        <w:t xml:space="preserve">typedef struct </w:t>
+        <w:t>typedef</w:t>
+      </w:r>
+      <w:proofErr w:type="spellEnd"/>
+      <w:proofErr w:type="gramEnd"/>
+      <w:r>
+        <w:rPr>
+          <w:rFonts w:ascii="Courier New" w:eastAsia="Times New Roman" w:hAnsi="Courier New" w:cs="Times New Roman"/>
+          <w:kern w:val="0"/>
+          <w:szCs w:val="28"/>
+          <w:lang w:eastAsia="ru-RU"/>
+          <w14:ligatures w14:val="none"/>
+        </w:rPr>
+        <w:t xml:space="preserve"> </w:t>
       </w:r>
       <w:proofErr w:type="spellStart"/>
       <w:r>
@@ -3492,6 +3633,28 @@
           <w:lang w:val="en-US" w:eastAsia="ru-RU"/>
           <w14:ligatures w14:val="none"/>
         </w:rPr>
+        <w:t>struct</w:t>
+      </w:r>
+      <w:proofErr w:type="spellEnd"/>
+      <w:r>
+        <w:rPr>
+          <w:rFonts w:ascii="Courier New" w:eastAsia="Times New Roman" w:hAnsi="Courier New" w:cs="Times New Roman"/>
+          <w:kern w:val="0"/>
+          <w:szCs w:val="28"/>
+          <w:lang w:eastAsia="ru-RU"/>
+          <w14:ligatures w14:val="none"/>
+        </w:rPr>
+        <w:t xml:space="preserve"> </w:t>
+      </w:r>
+      <w:proofErr w:type="spellStart"/>
+      <w:r>
+        <w:rPr>
+          <w:rFonts w:ascii="Courier New" w:eastAsia="Times New Roman" w:hAnsi="Courier New" w:cs="Times New Roman"/>
+          <w:kern w:val="0"/>
+          <w:szCs w:val="28"/>
+          <w:lang w:val="en-US" w:eastAsia="ru-RU"/>
+          <w14:ligatures w14:val="none"/>
+        </w:rPr>
         <w:t>ChainNode</w:t>
       </w:r>
       <w:proofErr w:type="spellEnd"/>
@@ -3500,7 +3663,7 @@
           <w:rFonts w:ascii="Courier New" w:eastAsia="Times New Roman" w:hAnsi="Courier New" w:cs="Times New Roman"/>
           <w:kern w:val="0"/>
           <w:szCs w:val="28"/>
-          <w:lang w:val="en-US" w:eastAsia="ru-RU"/>
+          <w:lang w:eastAsia="ru-RU"/>
           <w14:ligatures w14:val="none"/>
         </w:rPr>
         <w:t xml:space="preserve"> {</w:t>
@@ -3530,10 +3693,32 @@
           <w:rFonts w:ascii="Courier New" w:eastAsia="Times New Roman" w:hAnsi="Courier New" w:cs="Times New Roman"/>
           <w:kern w:val="0"/>
           <w:szCs w:val="28"/>
+          <w:lang w:eastAsia="ru-RU"/>
+          <w14:ligatures w14:val="none"/>
+        </w:rPr>
+        <w:t xml:space="preserve">    </w:t>
+      </w:r>
+      <w:proofErr w:type="gramStart"/>
+      <w:r>
+        <w:rPr>
+          <w:rFonts w:ascii="Courier New" w:eastAsia="Times New Roman" w:hAnsi="Courier New" w:cs="Times New Roman"/>
+          <w:kern w:val="0"/>
+          <w:szCs w:val="28"/>
           <w:lang w:val="en-US" w:eastAsia="ru-RU"/>
           <w14:ligatures w14:val="none"/>
         </w:rPr>
-        <w:t xml:space="preserve">    char key[MAX_KEY_LEN];</w:t>
+        <w:t>char</w:t>
+      </w:r>
+      <w:proofErr w:type="gramEnd"/>
+      <w:r>
+        <w:rPr>
+          <w:rFonts w:ascii="Courier New" w:eastAsia="Times New Roman" w:hAnsi="Courier New" w:cs="Times New Roman"/>
+          <w:kern w:val="0"/>
+          <w:szCs w:val="28"/>
+          <w:lang w:val="en-US" w:eastAsia="ru-RU"/>
+          <w14:ligatures w14:val="none"/>
+        </w:rPr>
+        <w:t xml:space="preserve"> key[MAX_KEY_LEN];</w:t>
       </w:r>
     </w:p>
     <w:p>
@@ -3563,7 +3748,29 @@
           <w:lang w:val="en-US" w:eastAsia="ru-RU"/>
           <w14:ligatures w14:val="none"/>
         </w:rPr>
-        <w:t xml:space="preserve">    char value[MAX_VALUE_LEN];</w:t>
+        <w:t xml:space="preserve">    </w:t>
+      </w:r>
+      <w:proofErr w:type="gramStart"/>
+      <w:r>
+        <w:rPr>
+          <w:rFonts w:ascii="Courier New" w:eastAsia="Times New Roman" w:hAnsi="Courier New" w:cs="Times New Roman"/>
+          <w:kern w:val="0"/>
+          <w:szCs w:val="28"/>
+          <w:lang w:val="en-US" w:eastAsia="ru-RU"/>
+          <w14:ligatures w14:val="none"/>
+        </w:rPr>
+        <w:t>char</w:t>
+      </w:r>
+      <w:proofErr w:type="gramEnd"/>
+      <w:r>
+        <w:rPr>
+          <w:rFonts w:ascii="Courier New" w:eastAsia="Times New Roman" w:hAnsi="Courier New" w:cs="Times New Roman"/>
+          <w:kern w:val="0"/>
+          <w:szCs w:val="28"/>
+          <w:lang w:val="en-US" w:eastAsia="ru-RU"/>
+          <w14:ligatures w14:val="none"/>
+        </w:rPr>
+        <w:t xml:space="preserve"> value[MAX_VALUE_LEN];</w:t>
       </w:r>
     </w:p>
     <w:p>
@@ -3593,8 +3800,22 @@
           <w:lang w:val="en-US" w:eastAsia="ru-RU"/>
           <w14:ligatures w14:val="none"/>
         </w:rPr>
-        <w:t xml:space="preserve">    struct</w:t>
-      </w:r>
+        <w:t xml:space="preserve">    </w:t>
+      </w:r>
+      <w:proofErr w:type="spellStart"/>
+      <w:proofErr w:type="gramStart"/>
+      <w:r>
+        <w:rPr>
+          <w:rFonts w:ascii="Courier New" w:eastAsia="Times New Roman" w:hAnsi="Courier New" w:cs="Times New Roman"/>
+          <w:kern w:val="0"/>
+          <w:szCs w:val="28"/>
+          <w:lang w:val="en-US" w:eastAsia="ru-RU"/>
+          <w14:ligatures w14:val="none"/>
+        </w:rPr>
+        <w:t>struct</w:t>
+      </w:r>
+      <w:proofErr w:type="spellEnd"/>
+      <w:proofErr w:type="gramEnd"/>
       <w:r>
         <w:rPr>
           <w:rFonts w:ascii="Courier New" w:eastAsia="Times New Roman" w:hAnsi="Courier New" w:cs="Times New Roman"/>
@@ -3851,13 +4072,43 @@
           <w:lang w:val="en-US"/>
         </w:rPr>
       </w:pPr>
+      <w:proofErr w:type="spellStart"/>
+      <w:proofErr w:type="gramStart"/>
       <w:r>
         <w:rPr>
           <w:rFonts w:ascii="Courier New" w:hAnsi="Courier New"/>
           <w:szCs w:val="28"/>
           <w:lang w:val="en-US"/>
         </w:rPr>
-        <w:t xml:space="preserve">typedef struct </w:t>
+        <w:t>typedef</w:t>
+      </w:r>
+      <w:proofErr w:type="spellEnd"/>
+      <w:proofErr w:type="gramEnd"/>
+      <w:r>
+        <w:rPr>
+          <w:rFonts w:ascii="Courier New" w:hAnsi="Courier New"/>
+          <w:szCs w:val="28"/>
+          <w:lang w:val="en-US"/>
+        </w:rPr>
+        <w:t xml:space="preserve"> </w:t>
+      </w:r>
+      <w:proofErr w:type="spellStart"/>
+      <w:r>
+        <w:rPr>
+          <w:rFonts w:ascii="Courier New" w:hAnsi="Courier New"/>
+          <w:szCs w:val="28"/>
+          <w:lang w:val="en-US"/>
+        </w:rPr>
+        <w:t>struct</w:t>
+      </w:r>
+      <w:proofErr w:type="spellEnd"/>
+      <w:r>
+        <w:rPr>
+          <w:rFonts w:ascii="Courier New" w:hAnsi="Courier New"/>
+          <w:szCs w:val="28"/>
+          <w:lang w:val="en-US"/>
+        </w:rPr>
+        <w:t xml:space="preserve"> </w:t>
       </w:r>
       <w:proofErr w:type="spellStart"/>
       <w:r>
@@ -3943,13 +4194,23 @@
         </w:rPr>
         <w:t xml:space="preserve">    </w:t>
       </w:r>
+      <w:proofErr w:type="gramStart"/>
       <w:r>
         <w:rPr>
           <w:rFonts w:ascii="Courier New" w:hAnsi="Courier New"/>
           <w:szCs w:val="28"/>
           <w:lang w:val="en-US"/>
         </w:rPr>
-        <w:t xml:space="preserve">int size;               </w:t>
+        <w:t>int</w:t>
+      </w:r>
+      <w:proofErr w:type="gramEnd"/>
+      <w:r>
+        <w:rPr>
+          <w:rFonts w:ascii="Courier New" w:hAnsi="Courier New"/>
+          <w:szCs w:val="28"/>
+          <w:lang w:val="en-US"/>
+        </w:rPr>
+        <w:t xml:space="preserve"> size;               </w:t>
       </w:r>
     </w:p>
     <w:p>
@@ -3973,7 +4234,25 @@
           <w:szCs w:val="28"/>
           <w:lang w:val="en-US"/>
         </w:rPr>
-        <w:t xml:space="preserve">    int count;             </w:t>
+        <w:t xml:space="preserve">    </w:t>
+      </w:r>
+      <w:proofErr w:type="gramStart"/>
+      <w:r>
+        <w:rPr>
+          <w:rFonts w:ascii="Courier New" w:hAnsi="Courier New"/>
+          <w:szCs w:val="28"/>
+          <w:lang w:val="en-US"/>
+        </w:rPr>
+        <w:t>int</w:t>
+      </w:r>
+      <w:proofErr w:type="gramEnd"/>
+      <w:r>
+        <w:rPr>
+          <w:rFonts w:ascii="Courier New" w:hAnsi="Courier New"/>
+          <w:szCs w:val="28"/>
+          <w:lang w:val="en-US"/>
+        </w:rPr>
+        <w:t xml:space="preserve"> count;             </w:t>
       </w:r>
     </w:p>
     <w:p>
@@ -4219,6 +4498,8 @@
           <w14:ligatures w14:val="none"/>
         </w:rPr>
       </w:pPr>
+      <w:proofErr w:type="spellStart"/>
+      <w:proofErr w:type="gramStart"/>
       <w:r>
         <w:rPr>
           <w:rFonts w:ascii="Courier New" w:eastAsia="Times New Roman" w:hAnsi="Courier New" w:cs="Times New Roman"/>
@@ -4228,7 +4509,41 @@
           <w14:ligatures w14:val="none"/>
         </w:rPr>
         <w:lastRenderedPageBreak/>
-        <w:t xml:space="preserve">typedef struct </w:t>
+        <w:t>typedef</w:t>
+      </w:r>
+      <w:proofErr w:type="spellEnd"/>
+      <w:proofErr w:type="gramEnd"/>
+      <w:r>
+        <w:rPr>
+          <w:rFonts w:ascii="Courier New" w:eastAsia="Times New Roman" w:hAnsi="Courier New" w:cs="Times New Roman"/>
+          <w:kern w:val="0"/>
+          <w:szCs w:val="28"/>
+          <w:lang w:val="en-US" w:eastAsia="ru-RU"/>
+          <w14:ligatures w14:val="none"/>
+        </w:rPr>
+        <w:t xml:space="preserve"> </w:t>
+      </w:r>
+      <w:proofErr w:type="spellStart"/>
+      <w:r>
+        <w:rPr>
+          <w:rFonts w:ascii="Courier New" w:eastAsia="Times New Roman" w:hAnsi="Courier New" w:cs="Times New Roman"/>
+          <w:kern w:val="0"/>
+          <w:szCs w:val="28"/>
+          <w:lang w:val="en-US" w:eastAsia="ru-RU"/>
+          <w14:ligatures w14:val="none"/>
+        </w:rPr>
+        <w:t>struct</w:t>
+      </w:r>
+      <w:proofErr w:type="spellEnd"/>
+      <w:r>
+        <w:rPr>
+          <w:rFonts w:ascii="Courier New" w:eastAsia="Times New Roman" w:hAnsi="Courier New" w:cs="Times New Roman"/>
+          <w:kern w:val="0"/>
+          <w:szCs w:val="28"/>
+          <w:lang w:val="en-US" w:eastAsia="ru-RU"/>
+          <w14:ligatures w14:val="none"/>
+        </w:rPr>
+        <w:t xml:space="preserve"> </w:t>
       </w:r>
       <w:proofErr w:type="spellStart"/>
       <w:r>
@@ -4278,7 +4593,29 @@
           <w:lang w:val="en-US" w:eastAsia="ru-RU"/>
           <w14:ligatures w14:val="none"/>
         </w:rPr>
-        <w:t xml:space="preserve">    char key[MAX_KEY_LEN];</w:t>
+        <w:t xml:space="preserve">    </w:t>
+      </w:r>
+      <w:proofErr w:type="gramStart"/>
+      <w:r>
+        <w:rPr>
+          <w:rFonts w:ascii="Courier New" w:eastAsia="Times New Roman" w:hAnsi="Courier New" w:cs="Times New Roman"/>
+          <w:kern w:val="0"/>
+          <w:szCs w:val="28"/>
+          <w:lang w:val="en-US" w:eastAsia="ru-RU"/>
+          <w14:ligatures w14:val="none"/>
+        </w:rPr>
+        <w:t>char</w:t>
+      </w:r>
+      <w:proofErr w:type="gramEnd"/>
+      <w:r>
+        <w:rPr>
+          <w:rFonts w:ascii="Courier New" w:eastAsia="Times New Roman" w:hAnsi="Courier New" w:cs="Times New Roman"/>
+          <w:kern w:val="0"/>
+          <w:szCs w:val="28"/>
+          <w:lang w:val="en-US" w:eastAsia="ru-RU"/>
+          <w14:ligatures w14:val="none"/>
+        </w:rPr>
+        <w:t xml:space="preserve"> key[MAX_KEY_LEN];</w:t>
       </w:r>
     </w:p>
     <w:p>
@@ -4306,7 +4643,29 @@
           <w:lang w:val="en-US" w:eastAsia="ru-RU"/>
           <w14:ligatures w14:val="none"/>
         </w:rPr>
-        <w:t xml:space="preserve">    char value[MAX_VALUE_LEN];</w:t>
+        <w:t xml:space="preserve">    </w:t>
+      </w:r>
+      <w:proofErr w:type="gramStart"/>
+      <w:r>
+        <w:rPr>
+          <w:rFonts w:ascii="Courier New" w:eastAsia="Times New Roman" w:hAnsi="Courier New" w:cs="Times New Roman"/>
+          <w:kern w:val="0"/>
+          <w:szCs w:val="28"/>
+          <w:lang w:val="en-US" w:eastAsia="ru-RU"/>
+          <w14:ligatures w14:val="none"/>
+        </w:rPr>
+        <w:t>char</w:t>
+      </w:r>
+      <w:proofErr w:type="gramEnd"/>
+      <w:r>
+        <w:rPr>
+          <w:rFonts w:ascii="Courier New" w:eastAsia="Times New Roman" w:hAnsi="Courier New" w:cs="Times New Roman"/>
+          <w:kern w:val="0"/>
+          <w:szCs w:val="28"/>
+          <w:lang w:val="en-US" w:eastAsia="ru-RU"/>
+          <w14:ligatures w14:val="none"/>
+        </w:rPr>
+        <w:t xml:space="preserve"> value[MAX_VALUE_LEN];</w:t>
       </w:r>
     </w:p>
     <w:p>
@@ -4602,13 +4961,43 @@
           <w:lang w:val="en-US"/>
         </w:rPr>
       </w:pPr>
+      <w:proofErr w:type="spellStart"/>
+      <w:proofErr w:type="gramStart"/>
       <w:r>
         <w:rPr>
           <w:rFonts w:ascii="Courier New" w:hAnsi="Courier New"/>
           <w:szCs w:val="28"/>
           <w:lang w:val="en-US"/>
         </w:rPr>
-        <w:t xml:space="preserve">typedef struct </w:t>
+        <w:t>typedef</w:t>
+      </w:r>
+      <w:proofErr w:type="spellEnd"/>
+      <w:proofErr w:type="gramEnd"/>
+      <w:r>
+        <w:rPr>
+          <w:rFonts w:ascii="Courier New" w:hAnsi="Courier New"/>
+          <w:szCs w:val="28"/>
+          <w:lang w:val="en-US"/>
+        </w:rPr>
+        <w:t xml:space="preserve"> </w:t>
+      </w:r>
+      <w:proofErr w:type="spellStart"/>
+      <w:r>
+        <w:rPr>
+          <w:rFonts w:ascii="Courier New" w:hAnsi="Courier New"/>
+          <w:szCs w:val="28"/>
+          <w:lang w:val="en-US"/>
+        </w:rPr>
+        <w:t>struct</w:t>
+      </w:r>
+      <w:proofErr w:type="spellEnd"/>
+      <w:r>
+        <w:rPr>
+          <w:rFonts w:ascii="Courier New" w:hAnsi="Courier New"/>
+          <w:szCs w:val="28"/>
+          <w:lang w:val="en-US"/>
+        </w:rPr>
+        <w:t xml:space="preserve"> </w:t>
       </w:r>
       <w:proofErr w:type="spellStart"/>
       <w:r>
@@ -4694,13 +5083,23 @@
         </w:rPr>
         <w:t xml:space="preserve">    </w:t>
       </w:r>
+      <w:proofErr w:type="gramStart"/>
       <w:r>
         <w:rPr>
           <w:rFonts w:ascii="Courier New" w:hAnsi="Courier New"/>
           <w:szCs w:val="28"/>
           <w:lang w:val="en-US"/>
         </w:rPr>
-        <w:t xml:space="preserve">int size;               </w:t>
+        <w:t>int</w:t>
+      </w:r>
+      <w:proofErr w:type="gramEnd"/>
+      <w:r>
+        <w:rPr>
+          <w:rFonts w:ascii="Courier New" w:hAnsi="Courier New"/>
+          <w:szCs w:val="28"/>
+          <w:lang w:val="en-US"/>
+        </w:rPr>
+        <w:t xml:space="preserve"> size;               </w:t>
       </w:r>
     </w:p>
     <w:p>
@@ -4726,6 +5125,7 @@
         </w:rPr>
         <w:t xml:space="preserve">    </w:t>
       </w:r>
+      <w:proofErr w:type="gramStart"/>
       <w:r>
         <w:rPr>
           <w:rFonts w:ascii="Courier New" w:hAnsi="Courier New"/>
@@ -4734,6 +5134,7 @@
         </w:rPr>
         <w:t>int</w:t>
       </w:r>
+      <w:proofErr w:type="gramEnd"/>
       <w:r>
         <w:rPr>
           <w:rFonts w:ascii="Courier New" w:hAnsi="Courier New"/>
@@ -4998,6 +5399,7 @@
           <w:lang w:val="en-US"/>
         </w:rPr>
       </w:pPr>
+      <w:proofErr w:type="gramStart"/>
       <w:r>
         <w:rPr>
           <w:rFonts w:ascii="Courier New" w:hAnsi="Courier New"/>
@@ -5005,7 +5407,16 @@
           <w:lang w:val="en-US"/>
         </w:rPr>
         <w:lastRenderedPageBreak/>
-        <w:t>typedef struct Node {</w:t>
+        <w:t>typedef</w:t>
+      </w:r>
+      <w:proofErr w:type="gramEnd"/>
+      <w:r>
+        <w:rPr>
+          <w:rFonts w:ascii="Courier New" w:hAnsi="Courier New"/>
+          <w:szCs w:val="28"/>
+          <w:lang w:val="en-US"/>
+        </w:rPr>
+        <w:t xml:space="preserve"> struct Node {</w:t>
       </w:r>
     </w:p>
     <w:p>
@@ -5029,7 +5440,25 @@
           <w:szCs w:val="28"/>
           <w:lang w:val="en-US"/>
         </w:rPr>
-        <w:t xml:space="preserve">    char key[MAX_KEY_LEN];</w:t>
+        <w:t xml:space="preserve">    </w:t>
+      </w:r>
+      <w:proofErr w:type="gramStart"/>
+      <w:r>
+        <w:rPr>
+          <w:rFonts w:ascii="Courier New" w:hAnsi="Courier New"/>
+          <w:szCs w:val="28"/>
+          <w:lang w:val="en-US"/>
+        </w:rPr>
+        <w:t>char</w:t>
+      </w:r>
+      <w:proofErr w:type="gramEnd"/>
+      <w:r>
+        <w:rPr>
+          <w:rFonts w:ascii="Courier New" w:hAnsi="Courier New"/>
+          <w:szCs w:val="28"/>
+          <w:lang w:val="en-US"/>
+        </w:rPr>
+        <w:t xml:space="preserve"> key[MAX_KEY_LEN];</w:t>
       </w:r>
     </w:p>
     <w:p>
@@ -5053,7 +5482,25 @@
           <w:szCs w:val="28"/>
           <w:lang w:val="en-US"/>
         </w:rPr>
-        <w:t xml:space="preserve">    char value[MAX_VALUE_LEN];</w:t>
+        <w:t xml:space="preserve">    </w:t>
+      </w:r>
+      <w:proofErr w:type="gramStart"/>
+      <w:r>
+        <w:rPr>
+          <w:rFonts w:ascii="Courier New" w:hAnsi="Courier New"/>
+          <w:szCs w:val="28"/>
+          <w:lang w:val="en-US"/>
+        </w:rPr>
+        <w:t>char</w:t>
+      </w:r>
+      <w:proofErr w:type="gramEnd"/>
+      <w:r>
+        <w:rPr>
+          <w:rFonts w:ascii="Courier New" w:hAnsi="Courier New"/>
+          <w:szCs w:val="28"/>
+          <w:lang w:val="en-US"/>
+        </w:rPr>
+        <w:t xml:space="preserve"> value[MAX_VALUE_LEN];</w:t>
       </w:r>
     </w:p>
     <w:p>
@@ -5077,7 +5524,25 @@
           <w:szCs w:val="28"/>
           <w:lang w:val="en-US"/>
         </w:rPr>
-        <w:t xml:space="preserve">    struct Node *left;</w:t>
+        <w:t xml:space="preserve">    </w:t>
+      </w:r>
+      <w:proofErr w:type="gramStart"/>
+      <w:r>
+        <w:rPr>
+          <w:rFonts w:ascii="Courier New" w:hAnsi="Courier New"/>
+          <w:szCs w:val="28"/>
+          <w:lang w:val="en-US"/>
+        </w:rPr>
+        <w:t>struct</w:t>
+      </w:r>
+      <w:proofErr w:type="gramEnd"/>
+      <w:r>
+        <w:rPr>
+          <w:rFonts w:ascii="Courier New" w:hAnsi="Courier New"/>
+          <w:szCs w:val="28"/>
+          <w:lang w:val="en-US"/>
+        </w:rPr>
+        <w:t xml:space="preserve"> Node *left;</w:t>
       </w:r>
     </w:p>
     <w:p>
@@ -5101,7 +5566,25 @@
           <w:szCs w:val="28"/>
           <w:lang w:val="en-US"/>
         </w:rPr>
-        <w:t xml:space="preserve">    struct Node *right;</w:t>
+        <w:t xml:space="preserve">    </w:t>
+      </w:r>
+      <w:proofErr w:type="gramStart"/>
+      <w:r>
+        <w:rPr>
+          <w:rFonts w:ascii="Courier New" w:hAnsi="Courier New"/>
+          <w:szCs w:val="28"/>
+          <w:lang w:val="en-US"/>
+        </w:rPr>
+        <w:t>struct</w:t>
+      </w:r>
+      <w:proofErr w:type="gramEnd"/>
+      <w:r>
+        <w:rPr>
+          <w:rFonts w:ascii="Courier New" w:hAnsi="Courier New"/>
+          <w:szCs w:val="28"/>
+          <w:lang w:val="en-US"/>
+        </w:rPr>
+        <w:t xml:space="preserve"> Node *right;</w:t>
       </w:r>
     </w:p>
     <w:p>
@@ -5331,13 +5814,43 @@
           <w:lang w:val="en-US"/>
         </w:rPr>
       </w:pPr>
+      <w:proofErr w:type="spellStart"/>
+      <w:proofErr w:type="gramStart"/>
       <w:r>
         <w:rPr>
           <w:rFonts w:ascii="Courier New" w:hAnsi="Courier New"/>
           <w:szCs w:val="28"/>
           <w:lang w:val="en-US"/>
         </w:rPr>
-        <w:t xml:space="preserve">typedef struct </w:t>
+        <w:t>typedef</w:t>
+      </w:r>
+      <w:proofErr w:type="spellEnd"/>
+      <w:proofErr w:type="gramEnd"/>
+      <w:r>
+        <w:rPr>
+          <w:rFonts w:ascii="Courier New" w:hAnsi="Courier New"/>
+          <w:szCs w:val="28"/>
+          <w:lang w:val="en-US"/>
+        </w:rPr>
+        <w:t xml:space="preserve"> </w:t>
+      </w:r>
+      <w:proofErr w:type="spellStart"/>
+      <w:r>
+        <w:rPr>
+          <w:rFonts w:ascii="Courier New" w:hAnsi="Courier New"/>
+          <w:szCs w:val="28"/>
+          <w:lang w:val="en-US"/>
+        </w:rPr>
+        <w:t>struct</w:t>
+      </w:r>
+      <w:proofErr w:type="spellEnd"/>
+      <w:r>
+        <w:rPr>
+          <w:rFonts w:ascii="Courier New" w:hAnsi="Courier New"/>
+          <w:szCs w:val="28"/>
+          <w:lang w:val="en-US"/>
+        </w:rPr>
+        <w:t xml:space="preserve"> </w:t>
       </w:r>
       <w:proofErr w:type="spellStart"/>
       <w:r>
@@ -5379,7 +5892,25 @@
           <w:szCs w:val="28"/>
           <w:lang w:val="en-US"/>
         </w:rPr>
-        <w:t xml:space="preserve">    char key[MAX_KEY_LEN];</w:t>
+        <w:t xml:space="preserve">    </w:t>
+      </w:r>
+      <w:proofErr w:type="gramStart"/>
+      <w:r>
+        <w:rPr>
+          <w:rFonts w:ascii="Courier New" w:hAnsi="Courier New"/>
+          <w:szCs w:val="28"/>
+          <w:lang w:val="en-US"/>
+        </w:rPr>
+        <w:t>char</w:t>
+      </w:r>
+      <w:proofErr w:type="gramEnd"/>
+      <w:r>
+        <w:rPr>
+          <w:rFonts w:ascii="Courier New" w:hAnsi="Courier New"/>
+          <w:szCs w:val="28"/>
+          <w:lang w:val="en-US"/>
+        </w:rPr>
+        <w:t xml:space="preserve"> key[MAX_KEY_LEN];</w:t>
       </w:r>
     </w:p>
     <w:p>
@@ -5403,7 +5934,25 @@
           <w:szCs w:val="28"/>
           <w:lang w:val="en-US"/>
         </w:rPr>
-        <w:t xml:space="preserve">    char value[MAX_VALUE_LEN];</w:t>
+        <w:t xml:space="preserve">    </w:t>
+      </w:r>
+      <w:proofErr w:type="gramStart"/>
+      <w:r>
+        <w:rPr>
+          <w:rFonts w:ascii="Courier New" w:hAnsi="Courier New"/>
+          <w:szCs w:val="28"/>
+          <w:lang w:val="en-US"/>
+        </w:rPr>
+        <w:t>char</w:t>
+      </w:r>
+      <w:proofErr w:type="gramEnd"/>
+      <w:r>
+        <w:rPr>
+          <w:rFonts w:ascii="Courier New" w:hAnsi="Courier New"/>
+          <w:szCs w:val="28"/>
+          <w:lang w:val="en-US"/>
+        </w:rPr>
+        <w:t xml:space="preserve"> value[MAX_VALUE_LEN];</w:t>
       </w:r>
     </w:p>
     <w:p>
@@ -5427,7 +5976,25 @@
           <w:szCs w:val="28"/>
           <w:lang w:val="en-US"/>
         </w:rPr>
-        <w:t xml:space="preserve">    int height;</w:t>
+        <w:t xml:space="preserve">    </w:t>
+      </w:r>
+      <w:proofErr w:type="gramStart"/>
+      <w:r>
+        <w:rPr>
+          <w:rFonts w:ascii="Courier New" w:hAnsi="Courier New"/>
+          <w:szCs w:val="28"/>
+          <w:lang w:val="en-US"/>
+        </w:rPr>
+        <w:t>int</w:t>
+      </w:r>
+      <w:proofErr w:type="gramEnd"/>
+      <w:r>
+        <w:rPr>
+          <w:rFonts w:ascii="Courier New" w:hAnsi="Courier New"/>
+          <w:szCs w:val="28"/>
+          <w:lang w:val="en-US"/>
+        </w:rPr>
+        <w:t xml:space="preserve"> height;</w:t>
       </w:r>
     </w:p>
     <w:p>
@@ -5451,7 +6018,27 @@
           <w:szCs w:val="28"/>
           <w:lang w:val="en-US"/>
         </w:rPr>
-        <w:t xml:space="preserve">    struct </w:t>
+        <w:t xml:space="preserve">    </w:t>
+      </w:r>
+      <w:proofErr w:type="spellStart"/>
+      <w:proofErr w:type="gramStart"/>
+      <w:r>
+        <w:rPr>
+          <w:rFonts w:ascii="Courier New" w:hAnsi="Courier New"/>
+          <w:szCs w:val="28"/>
+          <w:lang w:val="en-US"/>
+        </w:rPr>
+        <w:t>struct</w:t>
+      </w:r>
+      <w:proofErr w:type="spellEnd"/>
+      <w:proofErr w:type="gramEnd"/>
+      <w:r>
+        <w:rPr>
+          <w:rFonts w:ascii="Courier New" w:hAnsi="Courier New"/>
+          <w:szCs w:val="28"/>
+          <w:lang w:val="en-US"/>
+        </w:rPr>
+        <w:t xml:space="preserve"> </w:t>
       </w:r>
       <w:proofErr w:type="spellStart"/>
       <w:r>
@@ -5493,7 +6080,27 @@
           <w:szCs w:val="28"/>
           <w:lang w:val="en-US"/>
         </w:rPr>
-        <w:t xml:space="preserve">    struct </w:t>
+        <w:t xml:space="preserve">    </w:t>
+      </w:r>
+      <w:proofErr w:type="spellStart"/>
+      <w:proofErr w:type="gramStart"/>
+      <w:r>
+        <w:rPr>
+          <w:rFonts w:ascii="Courier New" w:hAnsi="Courier New"/>
+          <w:szCs w:val="28"/>
+          <w:lang w:val="en-US"/>
+        </w:rPr>
+        <w:t>struct</w:t>
+      </w:r>
+      <w:proofErr w:type="spellEnd"/>
+      <w:proofErr w:type="gramEnd"/>
+      <w:r>
+        <w:rPr>
+          <w:rFonts w:ascii="Courier New" w:hAnsi="Courier New"/>
+          <w:szCs w:val="28"/>
+          <w:lang w:val="en-US"/>
+        </w:rPr>
+        <w:t xml:space="preserve"> </w:t>
       </w:r>
       <w:proofErr w:type="spellStart"/>
       <w:r>
@@ -6240,6 +6847,12 @@
         <w:rPr>
           <w:szCs w:val="28"/>
         </w:rPr>
+        <w:t xml:space="preserve"> !!!</w:t>
+      </w:r>
+      <w:r>
+        <w:rPr>
+          <w:szCs w:val="28"/>
+        </w:rPr>
         <w:br/>
         <w:t>Выводится количество сравнений для поиска удаляемого элемента.</w:t>
       </w:r>
@@ -6258,6 +6871,8 @@
         </w:rPr>
         <w:t>5. Бенчмарк поиска</w:t>
       </w:r>
+      <w:bookmarkStart w:id="18" w:name="_GoBack"/>
+      <w:bookmarkEnd w:id="18"/>
     </w:p>
     <w:p>
       <w:pPr>
@@ -6578,7 +7193,7 @@
           <w:szCs w:val="28"/>
         </w:rPr>
       </w:pPr>
-      <w:bookmarkStart w:id="18" w:name="_Toc211951108"/>
+      <w:bookmarkStart w:id="19" w:name="_Toc211951108"/>
       <w:r>
         <w:rPr>
           <w:rFonts w:ascii="Times New Roman" w:hAnsi="Times New Roman" w:cs="Times New Roman"/>
@@ -6612,7 +7227,7 @@
         </w:rPr>
         <w:t>функций</w:t>
       </w:r>
-      <w:bookmarkEnd w:id="18"/>
+      <w:bookmarkEnd w:id="19"/>
     </w:p>
     <w:p>
       <w:pPr>
@@ -6621,8 +7236,8 @@
           <w:sz w:val="27"/>
         </w:rPr>
       </w:pPr>
-      <w:bookmarkStart w:id="19" w:name="_Toc209232594"/>
-      <w:bookmarkStart w:id="20" w:name="_Toc211951109"/>
+      <w:bookmarkStart w:id="20" w:name="_Toc209232594"/>
+      <w:bookmarkStart w:id="21" w:name="_Toc211951109"/>
       <w:r>
         <w:t>1. Общие</w:t>
       </w:r>
@@ -6781,7 +7396,15 @@
       </w:r>
       <w:r>
         <w:br/>
-        <w:t xml:space="preserve">Возвращает хеш-индекс для строки </w:t>
+        <w:t xml:space="preserve">Возвращает </w:t>
+      </w:r>
+      <w:proofErr w:type="spellStart"/>
+      <w:r>
+        <w:t>хеш</w:t>
+      </w:r>
+      <w:proofErr w:type="spellEnd"/>
+      <w:r>
+        <w:t xml:space="preserve">-индекс для строки </w:t>
       </w:r>
       <w:proofErr w:type="spellStart"/>
       <w:r>
@@ -6860,7 +7483,15 @@
           <w:rFonts w:ascii="Courier New" w:hAnsi="Courier New"/>
           <w:lang w:val="en-US"/>
         </w:rPr>
-        <w:t>insert_bst_with_count</w:t>
+        <w:t>insert_bst_with_</w:t>
+      </w:r>
+      <w:proofErr w:type="gramStart"/>
+      <w:r>
+        <w:rPr>
+          <w:rFonts w:ascii="Courier New" w:hAnsi="Courier New"/>
+          <w:lang w:val="en-US"/>
+        </w:rPr>
+        <w:t>count</w:t>
       </w:r>
       <w:proofErr w:type="spellEnd"/>
       <w:r>
@@ -6868,7 +7499,31 @@
           <w:rFonts w:ascii="Courier New" w:hAnsi="Courier New"/>
           <w:lang w:val="en-US"/>
         </w:rPr>
-        <w:t xml:space="preserve">(Node *root, const char *key, const char </w:t>
+        <w:t>(</w:t>
+      </w:r>
+      <w:proofErr w:type="gramEnd"/>
+      <w:r>
+        <w:rPr>
+          <w:rFonts w:ascii="Courier New" w:hAnsi="Courier New"/>
+          <w:lang w:val="en-US"/>
+        </w:rPr>
+        <w:t xml:space="preserve">Node *root, </w:t>
+      </w:r>
+      <w:proofErr w:type="spellStart"/>
+      <w:r>
+        <w:rPr>
+          <w:rFonts w:ascii="Courier New" w:hAnsi="Courier New"/>
+          <w:lang w:val="en-US"/>
+        </w:rPr>
+        <w:t>const</w:t>
+      </w:r>
+      <w:proofErr w:type="spellEnd"/>
+      <w:r>
+        <w:rPr>
+          <w:rFonts w:ascii="Courier New" w:hAnsi="Courier New"/>
+          <w:lang w:val="en-US"/>
+        </w:rPr>
+        <w:t xml:space="preserve"> char *key, const char </w:t>
       </w:r>
       <w:r>
         <w:rPr>
@@ -6978,7 +7633,15 @@
           <w:rFonts w:ascii="Courier New" w:hAnsi="Courier New"/>
           <w:lang w:val="en-US"/>
         </w:rPr>
-        <w:t>delete_bst_with_count</w:t>
+        <w:t>delete_bst_with_</w:t>
+      </w:r>
+      <w:proofErr w:type="gramStart"/>
+      <w:r>
+        <w:rPr>
+          <w:rFonts w:ascii="Courier New" w:hAnsi="Courier New"/>
+          <w:lang w:val="en-US"/>
+        </w:rPr>
+        <w:t>count</w:t>
       </w:r>
       <w:proofErr w:type="spellEnd"/>
       <w:r>
@@ -6986,7 +7649,31 @@
           <w:rFonts w:ascii="Courier New" w:hAnsi="Courier New"/>
           <w:lang w:val="en-US"/>
         </w:rPr>
-        <w:t xml:space="preserve">(Node *root, const char </w:t>
+        <w:t>(</w:t>
+      </w:r>
+      <w:proofErr w:type="gramEnd"/>
+      <w:r>
+        <w:rPr>
+          <w:rFonts w:ascii="Courier New" w:hAnsi="Courier New"/>
+          <w:lang w:val="en-US"/>
+        </w:rPr>
+        <w:t xml:space="preserve">Node *root, </w:t>
+      </w:r>
+      <w:proofErr w:type="spellStart"/>
+      <w:r>
+        <w:rPr>
+          <w:rFonts w:ascii="Courier New" w:hAnsi="Courier New"/>
+          <w:lang w:val="en-US"/>
+        </w:rPr>
+        <w:t>const</w:t>
+      </w:r>
+      <w:proofErr w:type="spellEnd"/>
+      <w:r>
+        <w:rPr>
+          <w:rFonts w:ascii="Courier New" w:hAnsi="Courier New"/>
+          <w:lang w:val="en-US"/>
+        </w:rPr>
+        <w:t xml:space="preserve"> char </w:t>
       </w:r>
       <w:r>
         <w:rPr>
@@ -7059,7 +7746,7 @@
           <w:bdr w:val="single" w:sz="4" w:space="0" w:color="auto"/>
           <w:lang w:val="en-US"/>
         </w:rPr>
-        <w:t xml:space="preserve">**int </w:t>
+        <w:t>**</w:t>
       </w:r>
       <w:proofErr w:type="spellStart"/>
       <w:r>
@@ -7068,7 +7755,7 @@
           <w:bdr w:val="single" w:sz="4" w:space="0" w:color="auto"/>
           <w:lang w:val="en-US"/>
         </w:rPr>
-        <w:t>search_bst_count</w:t>
+        <w:t>int</w:t>
       </w:r>
       <w:proofErr w:type="spellEnd"/>
       <w:r>
@@ -7077,7 +7764,43 @@
           <w:bdr w:val="single" w:sz="4" w:space="0" w:color="auto"/>
           <w:lang w:val="en-US"/>
         </w:rPr>
-        <w:t xml:space="preserve">(Node </w:t>
+        <w:t xml:space="preserve"> </w:t>
+      </w:r>
+      <w:proofErr w:type="spellStart"/>
+      <w:r>
+        <w:rPr>
+          <w:rFonts w:ascii="Courier New" w:hAnsi="Courier New"/>
+          <w:bdr w:val="single" w:sz="4" w:space="0" w:color="auto"/>
+          <w:lang w:val="en-US"/>
+        </w:rPr>
+        <w:t>search_bst_</w:t>
+      </w:r>
+      <w:proofErr w:type="gramStart"/>
+      <w:r>
+        <w:rPr>
+          <w:rFonts w:ascii="Courier New" w:hAnsi="Courier New"/>
+          <w:bdr w:val="single" w:sz="4" w:space="0" w:color="auto"/>
+          <w:lang w:val="en-US"/>
+        </w:rPr>
+        <w:t>count</w:t>
+      </w:r>
+      <w:proofErr w:type="spellEnd"/>
+      <w:r>
+        <w:rPr>
+          <w:rFonts w:ascii="Courier New" w:hAnsi="Courier New"/>
+          <w:bdr w:val="single" w:sz="4" w:space="0" w:color="auto"/>
+          <w:lang w:val="en-US"/>
+        </w:rPr>
+        <w:t>(</w:t>
+      </w:r>
+      <w:proofErr w:type="gramEnd"/>
+      <w:r>
+        <w:rPr>
+          <w:rFonts w:ascii="Courier New" w:hAnsi="Courier New"/>
+          <w:bdr w:val="single" w:sz="4" w:space="0" w:color="auto"/>
+          <w:lang w:val="en-US"/>
+        </w:rPr>
+        <w:t xml:space="preserve">Node </w:t>
       </w:r>
       <w:r>
         <w:rPr>
@@ -7086,7 +7809,27 @@
           <w:bdr w:val="single" w:sz="4" w:space="0" w:color="auto"/>
           <w:lang w:val="en-US"/>
         </w:rPr>
-        <w:t>root, const char key)</w:t>
+        <w:t xml:space="preserve">root, </w:t>
+      </w:r>
+      <w:proofErr w:type="spellStart"/>
+      <w:r>
+        <w:rPr>
+          <w:rStyle w:val="af6"/>
+          <w:rFonts w:ascii="Courier New" w:eastAsiaTheme="majorEastAsia" w:hAnsi="Courier New"/>
+          <w:bdr w:val="single" w:sz="4" w:space="0" w:color="auto"/>
+          <w:lang w:val="en-US"/>
+        </w:rPr>
+        <w:t>const</w:t>
+      </w:r>
+      <w:proofErr w:type="spellEnd"/>
+      <w:r>
+        <w:rPr>
+          <w:rStyle w:val="af6"/>
+          <w:rFonts w:ascii="Courier New" w:eastAsiaTheme="majorEastAsia" w:hAnsi="Courier New"/>
+          <w:bdr w:val="single" w:sz="4" w:space="0" w:color="auto"/>
+          <w:lang w:val="en-US"/>
+        </w:rPr>
+        <w:t xml:space="preserve"> char key)</w:t>
       </w:r>
       <w:r>
         <w:rPr>
@@ -7176,9 +7919,9 @@
           <w:i w:val="0"/>
           <w:lang w:val="en-US"/>
         </w:rPr>
-        <w:t>memory_bst</w:t>
-      </w:r>
-      <w:proofErr w:type="spellEnd"/>
+        <w:t>memory_</w:t>
+      </w:r>
+      <w:proofErr w:type="gramStart"/>
       <w:r>
         <w:rPr>
           <w:rStyle w:val="af6"/>
@@ -7186,7 +7929,27 @@
           <w:i w:val="0"/>
           <w:lang w:val="en-US"/>
         </w:rPr>
-        <w:t>(Node root)</w:t>
+        <w:t>bst</w:t>
+      </w:r>
+      <w:proofErr w:type="spellEnd"/>
+      <w:r>
+        <w:rPr>
+          <w:rStyle w:val="af6"/>
+          <w:rFonts w:ascii="Courier New" w:eastAsiaTheme="majorEastAsia" w:hAnsi="Courier New"/>
+          <w:i w:val="0"/>
+          <w:lang w:val="en-US"/>
+        </w:rPr>
+        <w:t>(</w:t>
+      </w:r>
+      <w:proofErr w:type="gramEnd"/>
+      <w:r>
+        <w:rPr>
+          <w:rStyle w:val="af6"/>
+          <w:rFonts w:ascii="Courier New" w:eastAsiaTheme="majorEastAsia" w:hAnsi="Courier New"/>
+          <w:i w:val="0"/>
+          <w:lang w:val="en-US"/>
+        </w:rPr>
+        <w:t>Node root)</w:t>
       </w:r>
       <w:proofErr w:type="spellStart"/>
       <w:r>
@@ -7275,6 +8038,7 @@
         <w:rPr>
           <w:rFonts w:ascii="Times New Roman" w:hAnsi="Times New Roman"/>
           <w:color w:val="auto"/>
+          <w:lang w:val="en-US"/>
         </w:rPr>
       </w:pPr>
       <w:r>
@@ -7289,8 +8053,16 @@
         <w:rPr>
           <w:rFonts w:ascii="Times New Roman" w:hAnsi="Times New Roman"/>
           <w:color w:val="auto"/>
-        </w:rPr>
-        <w:t>-дерево</w:t>
+          <w:lang w:val="en-US"/>
+        </w:rPr>
+        <w:t>-</w:t>
+      </w:r>
+      <w:r>
+        <w:rPr>
+          <w:rFonts w:ascii="Times New Roman" w:hAnsi="Times New Roman"/>
+          <w:color w:val="auto"/>
+        </w:rPr>
+        <w:t>дерево</w:t>
       </w:r>
     </w:p>
     <w:p>
@@ -7337,7 +8109,15 @@
           <w:rFonts w:ascii="Courier New" w:hAnsi="Courier New"/>
           <w:lang w:val="en-US"/>
         </w:rPr>
-        <w:t>insert_avl_with_count</w:t>
+        <w:t>insert_avl_with_</w:t>
+      </w:r>
+      <w:proofErr w:type="gramStart"/>
+      <w:r>
+        <w:rPr>
+          <w:rFonts w:ascii="Courier New" w:hAnsi="Courier New"/>
+          <w:lang w:val="en-US"/>
+        </w:rPr>
+        <w:t>count</w:t>
       </w:r>
       <w:proofErr w:type="spellEnd"/>
       <w:r>
@@ -7348,6 +8128,7 @@
         <w:t>(</w:t>
       </w:r>
       <w:proofErr w:type="spellStart"/>
+      <w:proofErr w:type="gramEnd"/>
       <w:r>
         <w:rPr>
           <w:rFonts w:ascii="Courier New" w:hAnsi="Courier New"/>
@@ -7361,7 +8142,23 @@
           <w:rFonts w:ascii="Courier New" w:hAnsi="Courier New"/>
           <w:lang w:val="en-US"/>
         </w:rPr>
-        <w:t xml:space="preserve"> *root, const char *key, const char </w:t>
+        <w:t xml:space="preserve"> *root, </w:t>
+      </w:r>
+      <w:proofErr w:type="spellStart"/>
+      <w:r>
+        <w:rPr>
+          <w:rFonts w:ascii="Courier New" w:hAnsi="Courier New"/>
+          <w:lang w:val="en-US"/>
+        </w:rPr>
+        <w:t>const</w:t>
+      </w:r>
+      <w:proofErr w:type="spellEnd"/>
+      <w:r>
+        <w:rPr>
+          <w:rFonts w:ascii="Courier New" w:hAnsi="Courier New"/>
+          <w:lang w:val="en-US"/>
+        </w:rPr>
+        <w:t xml:space="preserve"> char *key, const char </w:t>
       </w:r>
       <w:r>
         <w:rPr>
@@ -7487,7 +8284,7 @@
           <w:rFonts w:ascii="Courier New" w:hAnsi="Courier New"/>
           <w:lang w:val="en-US"/>
         </w:rPr>
-        <w:t xml:space="preserve">**int </w:t>
+        <w:t>**</w:t>
       </w:r>
       <w:proofErr w:type="spellStart"/>
       <w:r>
@@ -7495,7 +8292,7 @@
           <w:rFonts w:ascii="Courier New" w:hAnsi="Courier New"/>
           <w:lang w:val="en-US"/>
         </w:rPr>
-        <w:t>insert_chaining_second_method</w:t>
+        <w:t>int</w:t>
       </w:r>
       <w:proofErr w:type="spellEnd"/>
       <w:r>
@@ -7503,9 +8300,34 @@
           <w:rFonts w:ascii="Courier New" w:hAnsi="Courier New"/>
           <w:lang w:val="en-US"/>
         </w:rPr>
+        <w:t xml:space="preserve"> </w:t>
+      </w:r>
+      <w:proofErr w:type="spellStart"/>
+      <w:r>
+        <w:rPr>
+          <w:rFonts w:ascii="Courier New" w:hAnsi="Courier New"/>
+          <w:lang w:val="en-US"/>
+        </w:rPr>
+        <w:t>insert_chaining_second_</w:t>
+      </w:r>
+      <w:proofErr w:type="gramStart"/>
+      <w:r>
+        <w:rPr>
+          <w:rFonts w:ascii="Courier New" w:hAnsi="Courier New"/>
+          <w:lang w:val="en-US"/>
+        </w:rPr>
+        <w:t>method</w:t>
+      </w:r>
+      <w:proofErr w:type="spellEnd"/>
+      <w:r>
+        <w:rPr>
+          <w:rFonts w:ascii="Courier New" w:hAnsi="Courier New"/>
+          <w:lang w:val="en-US"/>
+        </w:rPr>
         <w:t>(</w:t>
       </w:r>
       <w:proofErr w:type="spellStart"/>
+      <w:proofErr w:type="gramEnd"/>
       <w:r>
         <w:rPr>
           <w:rFonts w:ascii="Courier New" w:hAnsi="Courier New"/>
@@ -7519,7 +8341,23 @@
           <w:rFonts w:ascii="Courier New" w:hAnsi="Courier New"/>
           <w:lang w:val="en-US"/>
         </w:rPr>
-        <w:t xml:space="preserve"> *table, const char </w:t>
+        <w:t xml:space="preserve"> *table, </w:t>
+      </w:r>
+      <w:proofErr w:type="spellStart"/>
+      <w:r>
+        <w:rPr>
+          <w:rFonts w:ascii="Courier New" w:hAnsi="Courier New"/>
+          <w:lang w:val="en-US"/>
+        </w:rPr>
+        <w:t>const</w:t>
+      </w:r>
+      <w:proofErr w:type="spellEnd"/>
+      <w:r>
+        <w:rPr>
+          <w:rFonts w:ascii="Courier New" w:hAnsi="Courier New"/>
+          <w:lang w:val="en-US"/>
+        </w:rPr>
+        <w:t xml:space="preserve"> char </w:t>
       </w:r>
       <w:r>
         <w:rPr>
@@ -7624,7 +8462,7 @@
           <w:rFonts w:ascii="Courier New" w:hAnsi="Courier New"/>
           <w:lang w:val="en-US"/>
         </w:rPr>
-        <w:t xml:space="preserve">**int </w:t>
+        <w:t>**</w:t>
       </w:r>
       <w:proofErr w:type="spellStart"/>
       <w:r>
@@ -7632,7 +8470,7 @@
           <w:rFonts w:ascii="Courier New" w:hAnsi="Courier New"/>
           <w:lang w:val="en-US"/>
         </w:rPr>
-        <w:t>delete_chaining_second_method</w:t>
+        <w:t>int</w:t>
       </w:r>
       <w:proofErr w:type="spellEnd"/>
       <w:r>
@@ -7640,9 +8478,34 @@
           <w:rFonts w:ascii="Courier New" w:hAnsi="Courier New"/>
           <w:lang w:val="en-US"/>
         </w:rPr>
+        <w:t xml:space="preserve"> </w:t>
+      </w:r>
+      <w:proofErr w:type="spellStart"/>
+      <w:r>
+        <w:rPr>
+          <w:rFonts w:ascii="Courier New" w:hAnsi="Courier New"/>
+          <w:lang w:val="en-US"/>
+        </w:rPr>
+        <w:t>delete_chaining_second_</w:t>
+      </w:r>
+      <w:proofErr w:type="gramStart"/>
+      <w:r>
+        <w:rPr>
+          <w:rFonts w:ascii="Courier New" w:hAnsi="Courier New"/>
+          <w:lang w:val="en-US"/>
+        </w:rPr>
+        <w:t>method</w:t>
+      </w:r>
+      <w:proofErr w:type="spellEnd"/>
+      <w:r>
+        <w:rPr>
+          <w:rFonts w:ascii="Courier New" w:hAnsi="Courier New"/>
+          <w:lang w:val="en-US"/>
+        </w:rPr>
         <w:t>(</w:t>
       </w:r>
       <w:proofErr w:type="spellStart"/>
+      <w:proofErr w:type="gramEnd"/>
       <w:r>
         <w:rPr>
           <w:rFonts w:ascii="Courier New" w:hAnsi="Courier New"/>
@@ -7656,7 +8519,23 @@
           <w:rFonts w:ascii="Courier New" w:hAnsi="Courier New"/>
           <w:lang w:val="en-US"/>
         </w:rPr>
-        <w:t xml:space="preserve"> *table, const char </w:t>
+        <w:t xml:space="preserve"> *table, </w:t>
+      </w:r>
+      <w:proofErr w:type="spellStart"/>
+      <w:r>
+        <w:rPr>
+          <w:rFonts w:ascii="Courier New" w:hAnsi="Courier New"/>
+          <w:lang w:val="en-US"/>
+        </w:rPr>
+        <w:t>const</w:t>
+      </w:r>
+      <w:proofErr w:type="spellEnd"/>
+      <w:r>
+        <w:rPr>
+          <w:rFonts w:ascii="Courier New" w:hAnsi="Courier New"/>
+          <w:lang w:val="en-US"/>
+        </w:rPr>
+        <w:t xml:space="preserve"> char </w:t>
       </w:r>
       <w:r>
         <w:rPr>
@@ -7740,8 +8619,10 @@
           <w:color w:val="auto"/>
           <w:sz w:val="28"/>
           <w:szCs w:val="28"/>
-        </w:rPr>
-      </w:pPr>
+          <w:lang w:val="en-US"/>
+        </w:rPr>
+      </w:pPr>
+      <w:proofErr w:type="spellStart"/>
       <w:r>
         <w:rPr>
           <w:rFonts w:ascii="Times New Roman" w:hAnsi="Times New Roman"/>
@@ -7749,7 +8630,84 @@
           <w:sz w:val="28"/>
           <w:szCs w:val="28"/>
         </w:rPr>
-        <w:t>Хеш-таблица с открытой адресацией</w:t>
+        <w:t>Хеш</w:t>
+      </w:r>
+      <w:proofErr w:type="spellEnd"/>
+      <w:r>
+        <w:rPr>
+          <w:rFonts w:ascii="Times New Roman" w:hAnsi="Times New Roman"/>
+          <w:color w:val="auto"/>
+          <w:sz w:val="28"/>
+          <w:szCs w:val="28"/>
+          <w:lang w:val="en-US"/>
+        </w:rPr>
+        <w:t>-</w:t>
+      </w:r>
+      <w:r>
+        <w:rPr>
+          <w:rFonts w:ascii="Times New Roman" w:hAnsi="Times New Roman"/>
+          <w:color w:val="auto"/>
+          <w:sz w:val="28"/>
+          <w:szCs w:val="28"/>
+        </w:rPr>
+        <w:t>таблица</w:t>
+      </w:r>
+      <w:r>
+        <w:rPr>
+          <w:rFonts w:ascii="Times New Roman" w:hAnsi="Times New Roman"/>
+          <w:color w:val="auto"/>
+          <w:sz w:val="28"/>
+          <w:szCs w:val="28"/>
+          <w:lang w:val="en-US"/>
+        </w:rPr>
+        <w:t xml:space="preserve"> </w:t>
+      </w:r>
+      <w:r>
+        <w:rPr>
+          <w:rFonts w:ascii="Times New Roman" w:hAnsi="Times New Roman"/>
+          <w:color w:val="auto"/>
+          <w:sz w:val="28"/>
+          <w:szCs w:val="28"/>
+        </w:rPr>
+        <w:t>с</w:t>
+      </w:r>
+      <w:r>
+        <w:rPr>
+          <w:rFonts w:ascii="Times New Roman" w:hAnsi="Times New Roman"/>
+          <w:color w:val="auto"/>
+          <w:sz w:val="28"/>
+          <w:szCs w:val="28"/>
+          <w:lang w:val="en-US"/>
+        </w:rPr>
+        <w:t xml:space="preserve"> </w:t>
+      </w:r>
+      <w:r>
+        <w:rPr>
+          <w:rFonts w:ascii="Times New Roman" w:hAnsi="Times New Roman"/>
+          <w:color w:val="auto"/>
+          <w:sz w:val="28"/>
+          <w:szCs w:val="28"/>
+        </w:rPr>
+        <w:t>открытой</w:t>
+      </w:r>
+      <w:r>
+        <w:rPr>
+          <w:rFonts w:ascii="Times New Roman" w:hAnsi="Times New Roman"/>
+          <w:color w:val="auto"/>
+          <w:sz w:val="28"/>
+          <w:szCs w:val="28"/>
+          <w:lang w:val="en-US"/>
+        </w:rPr>
+        <w:t xml:space="preserve"> </w:t>
+      </w:r>
+      <w:r>
+        <w:rPr>
+          <w:rFonts w:ascii="Times New Roman" w:hAnsi="Times New Roman"/>
+          <w:color w:val="auto"/>
+          <w:sz w:val="28"/>
+          <w:szCs w:val="28"/>
+        </w:rPr>
+        <w:t>адресацией</w:t>
       </w:r>
     </w:p>
     <w:p>
@@ -7770,7 +8728,7 @@
           <w:rFonts w:ascii="Courier New" w:hAnsi="Courier New"/>
           <w:lang w:val="en-US"/>
         </w:rPr>
-        <w:t xml:space="preserve">**int </w:t>
+        <w:t>**</w:t>
       </w:r>
       <w:proofErr w:type="spellStart"/>
       <w:r>
@@ -7778,7 +8736,7 @@
           <w:rFonts w:ascii="Courier New" w:hAnsi="Courier New"/>
           <w:lang w:val="en-US"/>
         </w:rPr>
-        <w:t>insert_open_addressing_first_method</w:t>
+        <w:t>int</w:t>
       </w:r>
       <w:proofErr w:type="spellEnd"/>
       <w:r>
@@ -7786,9 +8744,34 @@
           <w:rFonts w:ascii="Courier New" w:hAnsi="Courier New"/>
           <w:lang w:val="en-US"/>
         </w:rPr>
+        <w:t xml:space="preserve"> </w:t>
+      </w:r>
+      <w:proofErr w:type="spellStart"/>
+      <w:r>
+        <w:rPr>
+          <w:rFonts w:ascii="Courier New" w:hAnsi="Courier New"/>
+          <w:lang w:val="en-US"/>
+        </w:rPr>
+        <w:t>insert_open_addressing_first_</w:t>
+      </w:r>
+      <w:proofErr w:type="gramStart"/>
+      <w:r>
+        <w:rPr>
+          <w:rFonts w:ascii="Courier New" w:hAnsi="Courier New"/>
+          <w:lang w:val="en-US"/>
+        </w:rPr>
+        <w:t>method</w:t>
+      </w:r>
+      <w:proofErr w:type="spellEnd"/>
+      <w:r>
+        <w:rPr>
+          <w:rFonts w:ascii="Courier New" w:hAnsi="Courier New"/>
+          <w:lang w:val="en-US"/>
+        </w:rPr>
         <w:t>(</w:t>
       </w:r>
       <w:proofErr w:type="spellStart"/>
+      <w:proofErr w:type="gramEnd"/>
       <w:r>
         <w:rPr>
           <w:rFonts w:ascii="Courier New" w:hAnsi="Courier New"/>
@@ -7802,7 +8785,23 @@
           <w:rFonts w:ascii="Courier New" w:hAnsi="Courier New"/>
           <w:lang w:val="en-US"/>
         </w:rPr>
-        <w:t xml:space="preserve"> *table, const char </w:t>
+        <w:t xml:space="preserve"> *table, </w:t>
+      </w:r>
+      <w:proofErr w:type="spellStart"/>
+      <w:r>
+        <w:rPr>
+          <w:rFonts w:ascii="Courier New" w:hAnsi="Courier New"/>
+          <w:lang w:val="en-US"/>
+        </w:rPr>
+        <w:t>const</w:t>
+      </w:r>
+      <w:proofErr w:type="spellEnd"/>
+      <w:r>
+        <w:rPr>
+          <w:rFonts w:ascii="Courier New" w:hAnsi="Courier New"/>
+          <w:lang w:val="en-US"/>
+        </w:rPr>
+        <w:t xml:space="preserve"> char </w:t>
       </w:r>
       <w:r>
         <w:rPr>
@@ -7816,12 +8815,48 @@
     <w:p>
       <w:pPr>
         <w:pStyle w:val="af3"/>
+        <w:rPr>
+          <w:lang w:val="en-US"/>
+        </w:rPr>
       </w:pPr>
       <w:r>
         <w:br/>
       </w:r>
       <w:r>
-        <w:t>Возвращает количество сравнений при вставке. При переполнении выполняет рехеширование.</w:t>
+        <w:t>Возвращает количество сравнений при вставке. При</w:t>
+      </w:r>
+      <w:r>
+        <w:rPr>
+          <w:lang w:val="en-US"/>
+        </w:rPr>
+        <w:t xml:space="preserve"> </w:t>
+      </w:r>
+      <w:r>
+        <w:t>переполнении</w:t>
+      </w:r>
+      <w:r>
+        <w:rPr>
+          <w:lang w:val="en-US"/>
+        </w:rPr>
+        <w:t xml:space="preserve"> </w:t>
+      </w:r>
+      <w:r>
+        <w:t>выполняет</w:t>
+      </w:r>
+      <w:r>
+        <w:rPr>
+          <w:lang w:val="en-US"/>
+        </w:rPr>
+        <w:t xml:space="preserve"> </w:t>
+      </w:r>
+      <w:r>
+        <w:t>рехеширование</w:t>
+      </w:r>
+      <w:r>
+        <w:rPr>
+          <w:lang w:val="en-US"/>
+        </w:rPr>
+        <w:t>.</w:t>
       </w:r>
     </w:p>
     <w:p>
@@ -7876,9 +8911,9 @@
           <w:i w:val="0"/>
           <w:lang w:val="en-US"/>
         </w:rPr>
-        <w:t>memory_open_addressing_total</w:t>
-      </w:r>
-      <w:proofErr w:type="spellEnd"/>
+        <w:t>memory_open_addressing_</w:t>
+      </w:r>
+      <w:proofErr w:type="gramStart"/>
       <w:r>
         <w:rPr>
           <w:rStyle w:val="af6"/>
@@ -7886,9 +8921,20 @@
           <w:i w:val="0"/>
           <w:lang w:val="en-US"/>
         </w:rPr>
+        <w:t>total</w:t>
+      </w:r>
+      <w:proofErr w:type="spellEnd"/>
+      <w:r>
+        <w:rPr>
+          <w:rStyle w:val="af6"/>
+          <w:rFonts w:ascii="Courier New" w:eastAsiaTheme="majorEastAsia" w:hAnsi="Courier New"/>
+          <w:i w:val="0"/>
+          <w:lang w:val="en-US"/>
+        </w:rPr>
         <w:t>(</w:t>
       </w:r>
       <w:proofErr w:type="spellStart"/>
+      <w:proofErr w:type="gramEnd"/>
       <w:r>
         <w:rPr>
           <w:rStyle w:val="af6"/>
@@ -8030,8 +9076,8 @@
         </w:rPr>
         <w:t>Тесты</w:t>
       </w:r>
-      <w:bookmarkEnd w:id="19"/>
       <w:bookmarkEnd w:id="20"/>
+      <w:bookmarkEnd w:id="21"/>
     </w:p>
     <w:tbl>
       <w:tblPr>
@@ -10416,7 +11462,33 @@
         <w:rPr>
           <w:szCs w:val="28"/>
         </w:rPr>
-        <w:t>Вывод хэш таблиц слишком большой, поэтому, для наглядности, производится проверка, есть ли удалённый элемент в них</w:t>
+        <w:t xml:space="preserve">Вывод </w:t>
+      </w:r>
+      <w:proofErr w:type="spellStart"/>
+      <w:r>
+        <w:rPr>
+          <w:szCs w:val="28"/>
+        </w:rPr>
+        <w:t>хэш</w:t>
+      </w:r>
+      <w:proofErr w:type="spellEnd"/>
+      <w:r>
+        <w:rPr>
+          <w:szCs w:val="28"/>
+        </w:rPr>
+        <w:t xml:space="preserve"> таблиц слишком </w:t>
+      </w:r>
+      <w:r>
+        <w:rPr>
+          <w:szCs w:val="28"/>
+        </w:rPr>
+        <w:t>объёмный</w:t>
+      </w:r>
+      <w:r>
+        <w:rPr>
+          <w:szCs w:val="28"/>
+        </w:rPr>
+        <w:t>, поэтому, для наглядности, производится проверка, есть ли удалённый элемент в них</w:t>
       </w:r>
       <w:r>
         <w:rPr>
@@ -10993,34 +12065,12 @@
           <w:szCs w:val="36"/>
         </w:rPr>
       </w:pPr>
-    </w:p>
-    <w:p>
-      <w:pPr>
-        <w:spacing w:line="360" w:lineRule="auto"/>
-        <w:jc w:val="center"/>
+      <w:r>
         <w:rPr>
           <w:b/>
           <w:sz w:val="36"/>
           <w:szCs w:val="36"/>
         </w:rPr>
-      </w:pPr>
-    </w:p>
-    <w:p>
-      <w:pPr>
-        <w:spacing w:line="360" w:lineRule="auto"/>
-        <w:jc w:val="center"/>
-        <w:rPr>
-          <w:b/>
-          <w:sz w:val="36"/>
-          <w:szCs w:val="36"/>
-        </w:rPr>
-      </w:pPr>
-      <w:r>
-        <w:rPr>
-          <w:b/>
-          <w:sz w:val="36"/>
-          <w:szCs w:val="36"/>
-        </w:rPr>
         <w:t>Замеры</w:t>
       </w:r>
     </w:p>
@@ -11040,6 +12090,7 @@
           <w:sz w:val="32"/>
           <w:szCs w:val="32"/>
         </w:rPr>
+        <w:lastRenderedPageBreak/>
         <w:t>1. Сравнение поиска элементов.</w:t>
       </w:r>
     </w:p>
@@ -11120,8 +12171,8 @@
           </wp:inline>
         </w:drawing>
       </w:r>
-      <w:bookmarkStart w:id="21" w:name="_Toc209232595"/>
-      <w:bookmarkStart w:id="22" w:name="_Toc211951110"/>
+      <w:bookmarkStart w:id="22" w:name="_Toc209232595"/>
+      <w:bookmarkStart w:id="23" w:name="_Toc211951110"/>
     </w:p>
     <w:p>
       <w:pPr>
@@ -11274,8 +12325,8 @@
         <w:lastRenderedPageBreak/>
         <w:t>Выводы</w:t>
       </w:r>
-      <w:bookmarkEnd w:id="21"/>
       <w:bookmarkEnd w:id="22"/>
+      <w:bookmarkEnd w:id="23"/>
     </w:p>
     <w:p>
       <w:pPr>
@@ -11453,7 +12504,21 @@
         <w:rPr>
           <w:szCs w:val="28"/>
         </w:rPr>
-        <w:t>, что отражается на времени выполнения операций. В условиях равномерного распределения ключей поиск и удаление выполняются в среднем за O(1). Однако это достигается за счёт увеличенного расхода памяти: хеш-таблицы используют массив фиксированного размера или с запасом, что приводит к заметному росту общего объёма памяти по сравнению с деревьями.</w:t>
+        <w:t xml:space="preserve">, что отражается на времени выполнения операций. В условиях равномерного распределения ключей поиск и удаление выполняются в среднем за </w:t>
+      </w:r>
+      <w:proofErr w:type="gramStart"/>
+      <w:r>
+        <w:rPr>
+          <w:szCs w:val="28"/>
+        </w:rPr>
+        <w:t>O(</w:t>
+      </w:r>
+      <w:proofErr w:type="gramEnd"/>
+      <w:r>
+        <w:rPr>
+          <w:szCs w:val="28"/>
+        </w:rPr>
+        <w:t>1). Однако это достигается за счёт увеличенного расхода памяти: хеш-таблицы используют массив фиксированного размера или с запасом, что приводит к заметному росту общего объёма памяти по сравнению с деревьями.</w:t>
       </w:r>
     </w:p>
     <w:p>
@@ -12143,9 +13208,21 @@
           <w:lang w:eastAsia="ru-RU"/>
           <w14:ligatures w14:val="none"/>
         </w:rPr>
-        <w:t>АВЛ-дерево: O(</w:t>
+        <w:t xml:space="preserve">АВЛ-дерево: </w:t>
+      </w:r>
+      <w:proofErr w:type="gramStart"/>
+      <w:r>
+        <w:rPr>
+          <w:rFonts w:eastAsia="Times New Roman" w:cs="Times New Roman"/>
+          <w:kern w:val="0"/>
+          <w:szCs w:val="28"/>
+          <w:lang w:eastAsia="ru-RU"/>
+          <w14:ligatures w14:val="none"/>
+        </w:rPr>
+        <w:t>O(</w:t>
       </w:r>
       <w:proofErr w:type="spellStart"/>
+      <w:proofErr w:type="gramEnd"/>
       <w:r>
         <w:rPr>
           <w:rFonts w:eastAsia="Times New Roman" w:cs="Times New Roman"/>
@@ -12192,9 +13269,21 @@
           <w:lang w:eastAsia="ru-RU"/>
           <w14:ligatures w14:val="none"/>
         </w:rPr>
-        <w:t>ДДП: O(N) в худшем случае (вырожденное дерево), O(</w:t>
+        <w:t xml:space="preserve">ДДП: O(N) в худшем случае (вырожденное дерево), </w:t>
+      </w:r>
+      <w:proofErr w:type="gramStart"/>
+      <w:r>
+        <w:rPr>
+          <w:rFonts w:eastAsia="Times New Roman" w:cs="Times New Roman"/>
+          <w:kern w:val="0"/>
+          <w:szCs w:val="28"/>
+          <w:lang w:eastAsia="ru-RU"/>
+          <w14:ligatures w14:val="none"/>
+        </w:rPr>
+        <w:t>O(</w:t>
       </w:r>
       <w:proofErr w:type="spellStart"/>
+      <w:proofErr w:type="gramEnd"/>
       <w:r>
         <w:rPr>
           <w:rFonts w:eastAsia="Times New Roman" w:cs="Times New Roman"/>
@@ -12241,7 +13330,29 @@
           <w:lang w:eastAsia="ru-RU"/>
           <w14:ligatures w14:val="none"/>
         </w:rPr>
-        <w:t>Хеш-таблица: O(1) в среднем при низком числе коллизий, O(N) при высокой нагрузке.</w:t>
+        <w:t xml:space="preserve">Хеш-таблица: </w:t>
+      </w:r>
+      <w:proofErr w:type="gramStart"/>
+      <w:r>
+        <w:rPr>
+          <w:rFonts w:eastAsia="Times New Roman" w:cs="Times New Roman"/>
+          <w:kern w:val="0"/>
+          <w:szCs w:val="28"/>
+          <w:lang w:eastAsia="ru-RU"/>
+          <w14:ligatures w14:val="none"/>
+        </w:rPr>
+        <w:t>O(</w:t>
+      </w:r>
+      <w:proofErr w:type="gramEnd"/>
+      <w:r>
+        <w:rPr>
+          <w:rFonts w:eastAsia="Times New Roman" w:cs="Times New Roman"/>
+          <w:kern w:val="0"/>
+          <w:szCs w:val="28"/>
+          <w:lang w:eastAsia="ru-RU"/>
+          <w14:ligatures w14:val="none"/>
+        </w:rPr>
+        <w:t>1) в среднем при низком числе коллизий, O(N) при высокой нагрузке.</w:t>
       </w:r>
     </w:p>
     <w:p>
@@ -12287,7 +13398,7 @@
 </file>
 
 <file path=word/endnotes.xml><?xml version="1.0" encoding="utf-8"?>
-<w:endnotes xmlns:wpc="http://schemas.microsoft.com/office/word/2010/wordprocessingCanvas" xmlns:cx="http://schemas.microsoft.com/office/drawing/2014/chartex" xmlns:cx1="http://schemas.microsoft.com/office/drawing/2015/9/8/chartex" xmlns:cx2="http://schemas.microsoft.com/office/drawing/2015/10/21/chartex" xmlns:cx3="http://schemas.microsoft.com/office/drawing/2016/5/9/chartex" xmlns:cx4="http://schemas.microsoft.com/office/drawing/2016/5/10/chartex" xmlns:cx5="http://schemas.microsoft.com/office/drawing/2016/5/11/chartex" xmlns:cx6="http://schemas.microsoft.com/office/drawing/2016/5/12/chartex" xmlns:cx7="http://schemas.microsoft.com/office/drawing/2016/5/13/chartex" xmlns:cx8="http://schemas.microsoft.com/office/drawing/2016/5/14/chartex" xmlns:mc="http://schemas.openxmlformats.org/markup-compatibility/2006" xmlns:aink="http://schemas.microsoft.com/office/drawing/2016/ink" xmlns:am3d="http://schemas.microsoft.com/office/drawing/2017/model3d" xmlns:o="urn:schemas-microsoft-com:office:office" xmlns:r="http://schemas.openxmlformats.org/officeDocument/2006/relationships" xmlns:m="http://schemas.openxmlformats.org/officeDocument/2006/math" xmlns:v="urn:schemas-microsoft-com:vml" xmlns:wp14="http://schemas.microsoft.com/office/word/2010/wordprocessingDrawing" xmlns:wp="http://schemas.openxmlformats.org/drawingml/2006/wordprocessingDrawing" xmlns:w10="urn:schemas-microsoft-com:office:word" xmlns:w="http://schemas.openxmlformats.org/wordprocessingml/2006/main" xmlns:w14="http://schemas.microsoft.com/office/word/2010/wordml" xmlns:w15="http://schemas.microsoft.com/office/word/2012/wordml" xmlns:w16cex="http://schemas.microsoft.com/office/word/2018/wordml/cex" xmlns:w16cid="http://schemas.microsoft.com/office/word/2016/wordml/cid" xmlns:w16="http://schemas.microsoft.com/office/word/2018/wordml" xmlns:w16sdtdh="http://schemas.microsoft.com/office/word/2020/wordml/sdtdatahash" xmlns:w16se="http://schemas.microsoft.com/office/word/2015/wordml/symex" xmlns:wpg="http://schemas.microsoft.com/office/word/2010/wordprocessingGroup" xmlns:wpi="http://schemas.microsoft.com/office/word/2010/wordprocessingInk" xmlns:wne="http://schemas.microsoft.com/office/word/2006/wordml" xmlns:wps="http://schemas.microsoft.com/office/word/2010/wordprocessingShape" mc:Ignorable="w14 w15 w16se w16cid w16 w16cex w16sdtdh wp14">
+<w:endnotes xmlns:wpc="http://schemas.microsoft.com/office/word/2010/wordprocessingCanvas" xmlns:cx="http://schemas.microsoft.com/office/drawing/2014/chartex" xmlns:cx1="http://schemas.microsoft.com/office/drawing/2015/9/8/chartex" xmlns:mc="http://schemas.openxmlformats.org/markup-compatibility/2006" xmlns:o="urn:schemas-microsoft-com:office:office" xmlns:r="http://schemas.openxmlformats.org/officeDocument/2006/relationships" xmlns:m="http://schemas.openxmlformats.org/officeDocument/2006/math" xmlns:v="urn:schemas-microsoft-com:vml" xmlns:wp14="http://schemas.microsoft.com/office/word/2010/wordprocessingDrawing" xmlns:wp="http://schemas.openxmlformats.org/drawingml/2006/wordprocessingDrawing" xmlns:w10="urn:schemas-microsoft-com:office:word" xmlns:w="http://schemas.openxmlformats.org/wordprocessingml/2006/main" xmlns:w14="http://schemas.microsoft.com/office/word/2010/wordml" xmlns:w15="http://schemas.microsoft.com/office/word/2012/wordml" xmlns:w16se="http://schemas.microsoft.com/office/word/2015/wordml/symex" xmlns:wpg="http://schemas.microsoft.com/office/word/2010/wordprocessingGroup" xmlns:wpi="http://schemas.microsoft.com/office/word/2010/wordprocessingInk" xmlns:wne="http://schemas.microsoft.com/office/word/2006/wordml" xmlns:wps="http://schemas.microsoft.com/office/word/2010/wordprocessingShape" mc:Ignorable="w14 w15 w16se wp14">
   <w:endnote w:type="separator" w:id="-1">
     <w:p>
       <w:pPr>
@@ -12312,7 +13423,7 @@
 </file>
 
 <file path=word/footer1.xml><?xml version="1.0" encoding="utf-8"?>
-<w:ftr xmlns:wpc="http://schemas.microsoft.com/office/word/2010/wordprocessingCanvas" xmlns:cx="http://schemas.microsoft.com/office/drawing/2014/chartex" xmlns:cx1="http://schemas.microsoft.com/office/drawing/2015/9/8/chartex" xmlns:cx2="http://schemas.microsoft.com/office/drawing/2015/10/21/chartex" xmlns:cx3="http://schemas.microsoft.com/office/drawing/2016/5/9/chartex" xmlns:cx4="http://schemas.microsoft.com/office/drawing/2016/5/10/chartex" xmlns:cx5="http://schemas.microsoft.com/office/drawing/2016/5/11/chartex" xmlns:cx6="http://schemas.microsoft.com/office/drawing/2016/5/12/chartex" xmlns:cx7="http://schemas.microsoft.com/office/drawing/2016/5/13/chartex" xmlns:cx8="http://schemas.microsoft.com/office/drawing/2016/5/14/chartex" xmlns:mc="http://schemas.openxmlformats.org/markup-compatibility/2006" xmlns:aink="http://schemas.microsoft.com/office/drawing/2016/ink" xmlns:am3d="http://schemas.microsoft.com/office/drawing/2017/model3d" xmlns:o="urn:schemas-microsoft-com:office:office" xmlns:r="http://schemas.openxmlformats.org/officeDocument/2006/relationships" xmlns:m="http://schemas.openxmlformats.org/officeDocument/2006/math" xmlns:v="urn:schemas-microsoft-com:vml" xmlns:wp14="http://schemas.microsoft.com/office/word/2010/wordprocessingDrawing" xmlns:wp="http://schemas.openxmlformats.org/drawingml/2006/wordprocessingDrawing" xmlns:w10="urn:schemas-microsoft-com:office:word" xmlns:w="http://schemas.openxmlformats.org/wordprocessingml/2006/main" xmlns:w14="http://schemas.microsoft.com/office/word/2010/wordml" xmlns:w15="http://schemas.microsoft.com/office/word/2012/wordml" xmlns:w16cex="http://schemas.microsoft.com/office/word/2018/wordml/cex" xmlns:w16cid="http://schemas.microsoft.com/office/word/2016/wordml/cid" xmlns:w16="http://schemas.microsoft.com/office/word/2018/wordml" xmlns:w16sdtdh="http://schemas.microsoft.com/office/word/2020/wordml/sdtdatahash" xmlns:w16se="http://schemas.microsoft.com/office/word/2015/wordml/symex" xmlns:wpg="http://schemas.microsoft.com/office/word/2010/wordprocessingGroup" xmlns:wpi="http://schemas.microsoft.com/office/word/2010/wordprocessingInk" xmlns:wne="http://schemas.microsoft.com/office/word/2006/wordml" xmlns:wps="http://schemas.microsoft.com/office/word/2010/wordprocessingShape" mc:Ignorable="w14 w15 w16se w16cid w16 w16cex w16sdtdh wp14">
+<w:ftr xmlns:wpc="http://schemas.microsoft.com/office/word/2010/wordprocessingCanvas" xmlns:cx="http://schemas.microsoft.com/office/drawing/2014/chartex" xmlns:cx1="http://schemas.microsoft.com/office/drawing/2015/9/8/chartex" xmlns:mc="http://schemas.openxmlformats.org/markup-compatibility/2006" xmlns:o="urn:schemas-microsoft-com:office:office" xmlns:r="http://schemas.openxmlformats.org/officeDocument/2006/relationships" xmlns:m="http://schemas.openxmlformats.org/officeDocument/2006/math" xmlns:v="urn:schemas-microsoft-com:vml" xmlns:wp14="http://schemas.microsoft.com/office/word/2010/wordprocessingDrawing" xmlns:wp="http://schemas.openxmlformats.org/drawingml/2006/wordprocessingDrawing" xmlns:w10="urn:schemas-microsoft-com:office:word" xmlns:w="http://schemas.openxmlformats.org/wordprocessingml/2006/main" xmlns:w14="http://schemas.microsoft.com/office/word/2010/wordml" xmlns:w15="http://schemas.microsoft.com/office/word/2012/wordml" xmlns:w16se="http://schemas.microsoft.com/office/word/2015/wordml/symex" xmlns:wpg="http://schemas.microsoft.com/office/word/2010/wordprocessingGroup" xmlns:wpi="http://schemas.microsoft.com/office/word/2010/wordprocessingInk" xmlns:wne="http://schemas.microsoft.com/office/word/2006/wordml" xmlns:wps="http://schemas.microsoft.com/office/word/2010/wordprocessingShape" mc:Ignorable="w14 w15 w16se wp14">
   <w:sdt>
     <w:sdtPr>
       <w:id w:val="406117531"/>
@@ -12358,7 +13469,7 @@
             <w:noProof/>
             <w:color w:val="000000" w:themeColor="text1"/>
           </w:rPr>
-          <w:t>21</w:t>
+          <w:t>14</w:t>
         </w:r>
         <w:r>
           <w:rPr>
@@ -12378,7 +13489,7 @@
 </file>
 
 <file path=word/footnotes.xml><?xml version="1.0" encoding="utf-8"?>
-<w:footnotes xmlns:wpc="http://schemas.microsoft.com/office/word/2010/wordprocessingCanvas" xmlns:cx="http://schemas.microsoft.com/office/drawing/2014/chartex" xmlns:cx1="http://schemas.microsoft.com/office/drawing/2015/9/8/chartex" xmlns:cx2="http://schemas.microsoft.com/office/drawing/2015/10/21/chartex" xmlns:cx3="http://schemas.microsoft.com/office/drawing/2016/5/9/chartex" xmlns:cx4="http://schemas.microsoft.com/office/drawing/2016/5/10/chartex" xmlns:cx5="http://schemas.microsoft.com/office/drawing/2016/5/11/chartex" xmlns:cx6="http://schemas.microsoft.com/office/drawing/2016/5/12/chartex" xmlns:cx7="http://schemas.microsoft.com/office/drawing/2016/5/13/chartex" xmlns:cx8="http://schemas.microsoft.com/office/drawing/2016/5/14/chartex" xmlns:mc="http://schemas.openxmlformats.org/markup-compatibility/2006" xmlns:aink="http://schemas.microsoft.com/office/drawing/2016/ink" xmlns:am3d="http://schemas.microsoft.com/office/drawing/2017/model3d" xmlns:o="urn:schemas-microsoft-com:office:office" xmlns:r="http://schemas.openxmlformats.org/officeDocument/2006/relationships" xmlns:m="http://schemas.openxmlformats.org/officeDocument/2006/math" xmlns:v="urn:schemas-microsoft-com:vml" xmlns:wp14="http://schemas.microsoft.com/office/word/2010/wordprocessingDrawing" xmlns:wp="http://schemas.openxmlformats.org/drawingml/2006/wordprocessingDrawing" xmlns:w10="urn:schemas-microsoft-com:office:word" xmlns:w="http://schemas.openxmlformats.org/wordprocessingml/2006/main" xmlns:w14="http://schemas.microsoft.com/office/word/2010/wordml" xmlns:w15="http://schemas.microsoft.com/office/word/2012/wordml" xmlns:w16cex="http://schemas.microsoft.com/office/word/2018/wordml/cex" xmlns:w16cid="http://schemas.microsoft.com/office/word/2016/wordml/cid" xmlns:w16="http://schemas.microsoft.com/office/word/2018/wordml" xmlns:w16sdtdh="http://schemas.microsoft.com/office/word/2020/wordml/sdtdatahash" xmlns:w16se="http://schemas.microsoft.com/office/word/2015/wordml/symex" xmlns:wpg="http://schemas.microsoft.com/office/word/2010/wordprocessingGroup" xmlns:wpi="http://schemas.microsoft.com/office/word/2010/wordprocessingInk" xmlns:wne="http://schemas.microsoft.com/office/word/2006/wordml" xmlns:wps="http://schemas.microsoft.com/office/word/2010/wordprocessingShape" mc:Ignorable="w14 w15 w16se w16cid w16 w16cex w16sdtdh wp14">
+<w:footnotes xmlns:wpc="http://schemas.microsoft.com/office/word/2010/wordprocessingCanvas" xmlns:cx="http://schemas.microsoft.com/office/drawing/2014/chartex" xmlns:cx1="http://schemas.microsoft.com/office/drawing/2015/9/8/chartex" xmlns:mc="http://schemas.openxmlformats.org/markup-compatibility/2006" xmlns:o="urn:schemas-microsoft-com:office:office" xmlns:r="http://schemas.openxmlformats.org/officeDocument/2006/relationships" xmlns:m="http://schemas.openxmlformats.org/officeDocument/2006/math" xmlns:v="urn:schemas-microsoft-com:vml" xmlns:wp14="http://schemas.microsoft.com/office/word/2010/wordprocessingDrawing" xmlns:wp="http://schemas.openxmlformats.org/drawingml/2006/wordprocessingDrawing" xmlns:w10="urn:schemas-microsoft-com:office:word" xmlns:w="http://schemas.openxmlformats.org/wordprocessingml/2006/main" xmlns:w14="http://schemas.microsoft.com/office/word/2010/wordml" xmlns:w15="http://schemas.microsoft.com/office/word/2012/wordml" xmlns:w16se="http://schemas.microsoft.com/office/word/2015/wordml/symex" xmlns:wpg="http://schemas.microsoft.com/office/word/2010/wordprocessingGroup" xmlns:wpi="http://schemas.microsoft.com/office/word/2010/wordprocessingInk" xmlns:wne="http://schemas.microsoft.com/office/word/2006/wordml" xmlns:wps="http://schemas.microsoft.com/office/word/2010/wordprocessingShape" mc:Ignorable="w14 w15 w16se wp14">
   <w:footnote w:type="separator" w:id="-1">
     <w:p>
       <w:pPr>
@@ -12403,7 +13514,7 @@
 </file>
 
 <file path=word/numbering.xml><?xml version="1.0" encoding="utf-8"?>
-<w:numbering xmlns:wpc="http://schemas.microsoft.com/office/word/2010/wordprocessingCanvas" xmlns:cx="http://schemas.microsoft.com/office/drawing/2014/chartex" xmlns:cx1="http://schemas.microsoft.com/office/drawing/2015/9/8/chartex" xmlns:cx2="http://schemas.microsoft.com/office/drawing/2015/10/21/chartex" xmlns:cx3="http://schemas.microsoft.com/office/drawing/2016/5/9/chartex" xmlns:cx4="http://schemas.microsoft.com/office/drawing/2016/5/10/chartex" xmlns:cx5="http://schemas.microsoft.com/office/drawing/2016/5/11/chartex" xmlns:cx6="http://schemas.microsoft.com/office/drawing/2016/5/12/chartex" xmlns:cx7="http://schemas.microsoft.com/office/drawing/2016/5/13/chartex" xmlns:cx8="http://schemas.microsoft.com/office/drawing/2016/5/14/chartex" xmlns:mc="http://schemas.openxmlformats.org/markup-compatibility/2006" xmlns:aink="http://schemas.microsoft.com/office/drawing/2016/ink" xmlns:am3d="http://schemas.microsoft.com/office/drawing/2017/model3d" xmlns:o="urn:schemas-microsoft-com:office:office" xmlns:r="http://schemas.openxmlformats.org/officeDocument/2006/relationships" xmlns:m="http://schemas.openxmlformats.org/officeDocument/2006/math" xmlns:v="urn:schemas-microsoft-com:vml" xmlns:wp14="http://schemas.microsoft.com/office/word/2010/wordprocessingDrawing" xmlns:wp="http://schemas.openxmlformats.org/drawingml/2006/wordprocessingDrawing" xmlns:w10="urn:schemas-microsoft-com:office:word" xmlns:w="http://schemas.openxmlformats.org/wordprocessingml/2006/main" xmlns:w14="http://schemas.microsoft.com/office/word/2010/wordml" xmlns:w15="http://schemas.microsoft.com/office/word/2012/wordml" xmlns:w16cex="http://schemas.microsoft.com/office/word/2018/wordml/cex" xmlns:w16cid="http://schemas.microsoft.com/office/word/2016/wordml/cid" xmlns:w16="http://schemas.microsoft.com/office/word/2018/wordml" xmlns:w16sdtdh="http://schemas.microsoft.com/office/word/2020/wordml/sdtdatahash" xmlns:w16se="http://schemas.microsoft.com/office/word/2015/wordml/symex" xmlns:wpg="http://schemas.microsoft.com/office/word/2010/wordprocessingGroup" xmlns:wpi="http://schemas.microsoft.com/office/word/2010/wordprocessingInk" xmlns:wne="http://schemas.microsoft.com/office/word/2006/wordml" xmlns:wps="http://schemas.microsoft.com/office/word/2010/wordprocessingShape" mc:Ignorable="w14 w15 w16se w16cid w16 w16cex w16sdtdh wp14">
+<w:numbering xmlns:wpc="http://schemas.microsoft.com/office/word/2010/wordprocessingCanvas" xmlns:cx="http://schemas.microsoft.com/office/drawing/2014/chartex" xmlns:cx1="http://schemas.microsoft.com/office/drawing/2015/9/8/chartex" xmlns:mc="http://schemas.openxmlformats.org/markup-compatibility/2006" xmlns:o="urn:schemas-microsoft-com:office:office" xmlns:r="http://schemas.openxmlformats.org/officeDocument/2006/relationships" xmlns:m="http://schemas.openxmlformats.org/officeDocument/2006/math" xmlns:v="urn:schemas-microsoft-com:vml" xmlns:wp14="http://schemas.microsoft.com/office/word/2010/wordprocessingDrawing" xmlns:wp="http://schemas.openxmlformats.org/drawingml/2006/wordprocessingDrawing" xmlns:w10="urn:schemas-microsoft-com:office:word" xmlns:w="http://schemas.openxmlformats.org/wordprocessingml/2006/main" xmlns:w14="http://schemas.microsoft.com/office/word/2010/wordml" xmlns:w15="http://schemas.microsoft.com/office/word/2012/wordml" xmlns:w16se="http://schemas.microsoft.com/office/word/2015/wordml/symex" xmlns:wpg="http://schemas.microsoft.com/office/word/2010/wordprocessingGroup" xmlns:wpi="http://schemas.microsoft.com/office/word/2010/wordprocessingInk" xmlns:wne="http://schemas.microsoft.com/office/word/2006/wordml" xmlns:wps="http://schemas.microsoft.com/office/word/2010/wordprocessingShape" mc:Ignorable="w14 w15 w16se wp14">
   <w:abstractNum w:abstractNumId="0" w15:restartNumberingAfterBreak="0">
     <w:nsid w:val="0CD171FA"/>
     <w:multiLevelType w:val="multilevel"/>
@@ -15312,7 +16423,7 @@
 </file>
 
 <file path=word/styles.xml><?xml version="1.0" encoding="utf-8"?>
-<w:styles xmlns:mc="http://schemas.openxmlformats.org/markup-compatibility/2006" xmlns:r="http://schemas.openxmlformats.org/officeDocument/2006/relationships" xmlns:w="http://schemas.openxmlformats.org/wordprocessingml/2006/main" xmlns:w14="http://schemas.microsoft.com/office/word/2010/wordml" xmlns:w15="http://schemas.microsoft.com/office/word/2012/wordml" xmlns:w16cex="http://schemas.microsoft.com/office/word/2018/wordml/cex" xmlns:w16cid="http://schemas.microsoft.com/office/word/2016/wordml/cid" xmlns:w16="http://schemas.microsoft.com/office/word/2018/wordml" xmlns:w16sdtdh="http://schemas.microsoft.com/office/word/2020/wordml/sdtdatahash" xmlns:w16se="http://schemas.microsoft.com/office/word/2015/wordml/symex" mc:Ignorable="w14 w15 w16se w16cid w16 w16cex w16sdtdh">
+<w:styles xmlns:mc="http://schemas.openxmlformats.org/markup-compatibility/2006" xmlns:r="http://schemas.openxmlformats.org/officeDocument/2006/relationships" xmlns:w="http://schemas.openxmlformats.org/wordprocessingml/2006/main" xmlns:w14="http://schemas.microsoft.com/office/word/2010/wordml" xmlns:w15="http://schemas.microsoft.com/office/word/2012/wordml" xmlns:w16se="http://schemas.microsoft.com/office/word/2015/wordml/symex" mc:Ignorable="w14 w15 w16se">
   <w:docDefaults>
     <w:rPrDefault>
       <w:rPr>
@@ -15330,7 +16441,7 @@
       </w:pPr>
     </w:pPrDefault>
   </w:docDefaults>
-  <w:latentStyles w:defLockedState="0" w:defUIPriority="99" w:defSemiHidden="0" w:defUnhideWhenUsed="0" w:defQFormat="0" w:count="376">
+  <w:latentStyles w:defLockedState="0" w:defUIPriority="99" w:defSemiHidden="0" w:defUnhideWhenUsed="0" w:defQFormat="0" w:count="371">
     <w:lsdException w:name="Normal" w:uiPriority="0" w:qFormat="1"/>
     <w:lsdException w:name="heading 1" w:uiPriority="9" w:qFormat="1"/>
     <w:lsdException w:name="heading 2" w:semiHidden="1" w:uiPriority="9" w:unhideWhenUsed="1" w:qFormat="1"/>
@@ -15436,6 +16547,7 @@
     <w:lsdException w:name="HTML Sample" w:semiHidden="1" w:unhideWhenUsed="1"/>
     <w:lsdException w:name="HTML Typewriter" w:semiHidden="1" w:unhideWhenUsed="1"/>
     <w:lsdException w:name="HTML Variable" w:semiHidden="1" w:unhideWhenUsed="1"/>
+    <w:lsdException w:name="Normal Table" w:semiHidden="1" w:unhideWhenUsed="1"/>
     <w:lsdException w:name="annotation subject" w:semiHidden="1" w:unhideWhenUsed="1"/>
     <w:lsdException w:name="No List" w:semiHidden="1" w:unhideWhenUsed="1"/>
     <w:lsdException w:name="Outline List 1" w:semiHidden="1" w:unhideWhenUsed="1"/>
@@ -15478,8 +16590,11 @@
     <w:lsdException w:name="Table Contemporary" w:semiHidden="1" w:unhideWhenUsed="1"/>
     <w:lsdException w:name="Table Elegant" w:semiHidden="1" w:unhideWhenUsed="1"/>
     <w:lsdException w:name="Table Professional" w:semiHidden="1" w:unhideWhenUsed="1"/>
+    <w:lsdException w:name="Table Subtle 1" w:semiHidden="1" w:unhideWhenUsed="1"/>
     <w:lsdException w:name="Table Subtle 2" w:semiHidden="1" w:unhideWhenUsed="1"/>
     <w:lsdException w:name="Table Web 1" w:semiHidden="1" w:unhideWhenUsed="1"/>
+    <w:lsdException w:name="Table Web 2" w:semiHidden="1" w:unhideWhenUsed="1"/>
+    <w:lsdException w:name="Table Web 3" w:semiHidden="1" w:unhideWhenUsed="1"/>
     <w:lsdException w:name="Balloon Text" w:semiHidden="1" w:unhideWhenUsed="1"/>
     <w:lsdException w:name="Table Grid" w:uiPriority="39"/>
     <w:lsdException w:name="Table Theme" w:semiHidden="1" w:unhideWhenUsed="1"/>
@@ -15698,11 +16813,6 @@
     <w:lsdException w:name="List Table 5 Dark Accent 6" w:uiPriority="50"/>
     <w:lsdException w:name="List Table 6 Colorful Accent 6" w:uiPriority="51"/>
     <w:lsdException w:name="List Table 7 Colorful Accent 6" w:uiPriority="52"/>
-    <w:lsdException w:name="Mention" w:semiHidden="1" w:unhideWhenUsed="1"/>
-    <w:lsdException w:name="Smart Hyperlink" w:semiHidden="1" w:unhideWhenUsed="1"/>
-    <w:lsdException w:name="Hashtag" w:semiHidden="1" w:unhideWhenUsed="1"/>
-    <w:lsdException w:name="Unresolved Mention" w:semiHidden="1" w:unhideWhenUsed="1"/>
-    <w:lsdException w:name="Smart Link" w:semiHidden="1" w:unhideWhenUsed="1"/>
   </w:latentStyles>
   <w:style w:type="paragraph" w:default="1" w:styleId="a">
     <w:name w:val="Normal"/>
@@ -16847,7 +17957,7 @@
 </file>
 
 <file path=customXml/itemProps1.xml><?xml version="1.0" encoding="utf-8"?>
-<ds:datastoreItem xmlns:ds="http://schemas.openxmlformats.org/officeDocument/2006/customXml" ds:itemID="{449C3415-A37A-4A26-BFF6-1529A67A6F36}">
+<ds:datastoreItem xmlns:ds="http://schemas.openxmlformats.org/officeDocument/2006/customXml" ds:itemID="{635DF300-FEE0-4A4B-BC3B-50FBDEABD219}">
   <ds:schemaRefs>
     <ds:schemaRef ds:uri="http://schemas.openxmlformats.org/officeDocument/2006/bibliography"/>
   </ds:schemaRefs>

--- a/7/ОТЧЁТ РАБОЧИЙ.docx
+++ b/7/ОТЧЁТ РАБОЧИЙ.docx
@@ -6841,13 +6841,19 @@
         <w:rPr>
           <w:szCs w:val="28"/>
         </w:rPr>
-        <w:t>В открытой адресации ячейка помечается как «удалённая».</w:t>
-      </w:r>
-      <w:r>
-        <w:rPr>
-          <w:szCs w:val="28"/>
-        </w:rPr>
-        <w:t xml:space="preserve"> !!!</w:t>
+        <w:t>В открытой адресации яч</w:t>
+      </w:r>
+      <w:r>
+        <w:rPr>
+          <w:szCs w:val="28"/>
+        </w:rPr>
+        <w:t>ейка помечается как «удалённая», для корректной работы поиска элемента.</w:t>
+      </w:r>
+      <w:r>
+        <w:rPr>
+          <w:szCs w:val="28"/>
+        </w:rPr>
+        <w:t xml:space="preserve"> </w:t>
       </w:r>
       <w:r>
         <w:rPr>
@@ -6871,8 +6877,6 @@
         </w:rPr>
         <w:t>5. Бенчмарк поиска</w:t>
       </w:r>
-      <w:bookmarkStart w:id="18" w:name="_GoBack"/>
-      <w:bookmarkEnd w:id="18"/>
     </w:p>
     <w:p>
       <w:pPr>
@@ -6886,7 +6890,13 @@
         <w:rPr>
           <w:szCs w:val="28"/>
         </w:rPr>
-        <w:t>Проводится серия из 1000 поисковых операций.</w:t>
+        <w:t>Проводится с</w:t>
+      </w:r>
+      <w:r>
+        <w:rPr>
+          <w:szCs w:val="28"/>
+        </w:rPr>
+        <w:t>ерия из 1000 поисковых операций каждого из элементов. Для получениях этих элементов, берётся текущее дерево, а так же генерируются деревья размерами 100, 1000, 10000, 100000.</w:t>
       </w:r>
       <w:r>
         <w:rPr>
@@ -6936,25 +6946,6 @@
     </w:p>
     <w:p>
       <w:pPr>
-        <w:pStyle w:val="af3"/>
-        <w:numPr>
-          <w:ilvl w:val="0"/>
-          <w:numId w:val="17"/>
-        </w:numPr>
-        <w:spacing w:line="360" w:lineRule="auto"/>
-        <w:rPr>
-          <w:szCs w:val="28"/>
-        </w:rPr>
-      </w:pPr>
-      <w:r>
-        <w:rPr>
-          <w:szCs w:val="28"/>
-        </w:rPr>
-        <w:t>объём используемой и общей памяти.</w:t>
-      </w:r>
-    </w:p>
-    <w:p>
-      <w:pPr>
         <w:pStyle w:val="3"/>
         <w:spacing w:line="360" w:lineRule="auto"/>
         <w:rPr>
@@ -6980,7 +6971,19 @@
         <w:rPr>
           <w:szCs w:val="28"/>
         </w:rPr>
-        <w:t>В хеш-таблицы вставляется большое количество случайных элементов.</w:t>
+        <w:t xml:space="preserve">В хеш-таблицы вставляется </w:t>
+      </w:r>
+      <w:r>
+        <w:rPr>
+          <w:szCs w:val="28"/>
+        </w:rPr>
+        <w:t xml:space="preserve">некоторое количество (вводится пользователем) </w:t>
+      </w:r>
+      <w:r>
+        <w:rPr>
+          <w:szCs w:val="28"/>
+        </w:rPr>
+        <w:t>случайных элементов.</w:t>
       </w:r>
       <w:r>
         <w:rPr>
@@ -7044,6 +7047,7 @@
         <w:rPr>
           <w:szCs w:val="28"/>
         </w:rPr>
+        <w:lastRenderedPageBreak/>
         <w:t xml:space="preserve">количество </w:t>
       </w:r>
       <w:proofErr w:type="spellStart"/>
@@ -7092,7 +7096,6 @@
         <w:rPr>
           <w:sz w:val="28"/>
         </w:rPr>
-        <w:lastRenderedPageBreak/>
         <w:t>7. Оценка объёма памяти</w:t>
       </w:r>
     </w:p>
@@ -7193,7 +7196,7 @@
           <w:szCs w:val="28"/>
         </w:rPr>
       </w:pPr>
-      <w:bookmarkStart w:id="19" w:name="_Toc211951108"/>
+      <w:bookmarkStart w:id="18" w:name="_Toc211951108"/>
       <w:r>
         <w:rPr>
           <w:rFonts w:ascii="Times New Roman" w:hAnsi="Times New Roman" w:cs="Times New Roman"/>
@@ -7227,7 +7230,7 @@
         </w:rPr>
         <w:t>функций</w:t>
       </w:r>
-      <w:bookmarkEnd w:id="19"/>
+      <w:bookmarkEnd w:id="18"/>
     </w:p>
     <w:p>
       <w:pPr>
@@ -7236,8 +7239,8 @@
           <w:sz w:val="27"/>
         </w:rPr>
       </w:pPr>
-      <w:bookmarkStart w:id="20" w:name="_Toc209232594"/>
-      <w:bookmarkStart w:id="21" w:name="_Toc211951109"/>
+      <w:bookmarkStart w:id="19" w:name="_Toc209232594"/>
+      <w:bookmarkStart w:id="20" w:name="_Toc211951109"/>
       <w:r>
         <w:t>1. Общие</w:t>
       </w:r>
@@ -7843,6 +7846,7 @@
         <w:pStyle w:val="af3"/>
       </w:pPr>
       <w:r>
+        <w:lastRenderedPageBreak/>
         <w:t>Возвращает количество сравнений, выполненных при поиске.</w:t>
       </w:r>
     </w:p>
@@ -7868,7 +7872,6 @@
           <w:i/>
           <w:lang w:val="en-US"/>
         </w:rPr>
-        <w:lastRenderedPageBreak/>
         <w:t>*</w:t>
       </w:r>
       <w:proofErr w:type="spellStart"/>
@@ -8881,6 +8884,7 @@
           <w:i/>
           <w:lang w:val="en-US"/>
         </w:rPr>
+        <w:lastRenderedPageBreak/>
         <w:t>*</w:t>
       </w:r>
       <w:proofErr w:type="spellStart"/>
@@ -8960,7 +8964,6 @@
         <w:pStyle w:val="af3"/>
       </w:pPr>
       <w:r>
-        <w:lastRenderedPageBreak/>
         <w:br/>
       </w:r>
       <w:r>
@@ -8984,7 +8987,21 @@
         <w:rPr>
           <w:rFonts w:ascii="Courier New" w:hAnsi="Courier New" w:cs="Courier New"/>
         </w:rPr>
-        <w:t>#define MAX_COLLISIONS 3</w:t>
+        <w:t>#</w:t>
+      </w:r>
+      <w:proofErr w:type="spellStart"/>
+      <w:r>
+        <w:rPr>
+          <w:rFonts w:ascii="Courier New" w:hAnsi="Courier New" w:cs="Courier New"/>
+        </w:rPr>
+        <w:t>define</w:t>
+      </w:r>
+      <w:proofErr w:type="spellEnd"/>
+      <w:r>
+        <w:rPr>
+          <w:rFonts w:ascii="Courier New" w:hAnsi="Courier New" w:cs="Courier New"/>
+        </w:rPr>
+        <w:t xml:space="preserve"> MAX_COLLISIONS 4</w:t>
       </w:r>
     </w:p>
     <w:p>
@@ -9019,7 +9036,60 @@
           <w:sz w:val="28"/>
           <w:szCs w:val="28"/>
         </w:rPr>
-        <w:t>Константа, описывающее максимальное количество сравнений, для которых не нужно производить реструктуризацию.</w:t>
+        <w:t xml:space="preserve">Константа, описывающее максимальное количество сравнений, для которых не нужно производить </w:t>
+      </w:r>
+      <w:r>
+        <w:rPr>
+          <w:rFonts w:ascii="Times New Roman" w:hAnsi="Times New Roman" w:cs="Times New Roman"/>
+          <w:color w:val="000000" w:themeColor="text1"/>
+          <w:sz w:val="28"/>
+          <w:szCs w:val="28"/>
+        </w:rPr>
+        <w:t>реструктуризацию при цепочном хешировании</w:t>
+      </w:r>
+    </w:p>
+    <w:p/>
+    <w:p>
+      <w:pPr>
+        <w:pStyle w:val="af4"/>
+        <w:pBdr>
+          <w:top w:val="single" w:sz="4" w:space="1" w:color="auto"/>
+          <w:left w:val="single" w:sz="4" w:space="4" w:color="auto"/>
+          <w:bottom w:val="single" w:sz="4" w:space="1" w:color="auto"/>
+          <w:right w:val="single" w:sz="4" w:space="4" w:color="auto"/>
+        </w:pBdr>
+      </w:pPr>
+      <w:r>
+        <w:t>#</w:t>
+      </w:r>
+      <w:proofErr w:type="spellStart"/>
+      <w:r>
+        <w:t>define</w:t>
+      </w:r>
+      <w:proofErr w:type="spellEnd"/>
+      <w:r>
+        <w:t xml:space="preserve"> MAX_LOAD_SIZE 0.70 </w:t>
+      </w:r>
+    </w:p>
+    <w:p>
+      <w:pPr>
+        <w:pStyle w:val="1"/>
+        <w:spacing w:line="360" w:lineRule="auto"/>
+        <w:rPr>
+          <w:rFonts w:ascii="Times New Roman" w:hAnsi="Times New Roman" w:cs="Times New Roman"/>
+          <w:color w:val="000000" w:themeColor="text1"/>
+          <w:sz w:val="28"/>
+          <w:szCs w:val="28"/>
+        </w:rPr>
+      </w:pPr>
+      <w:r>
+        <w:rPr>
+          <w:rFonts w:ascii="Times New Roman" w:hAnsi="Times New Roman" w:cs="Times New Roman"/>
+          <w:color w:val="000000" w:themeColor="text1"/>
+          <w:sz w:val="28"/>
+          <w:szCs w:val="28"/>
+        </w:rPr>
+        <w:t>Константа, описывающее максимальное заполнение, при котором не нужно производить реструктуризацию при открытом хешировании</w:t>
       </w:r>
     </w:p>
     <w:p>
@@ -9076,8 +9146,8 @@
         </w:rPr>
         <w:t>Тесты</w:t>
       </w:r>
+      <w:bookmarkEnd w:id="19"/>
       <w:bookmarkEnd w:id="20"/>
-      <w:bookmarkEnd w:id="21"/>
     </w:p>
     <w:tbl>
       <w:tblPr>
@@ -10825,12 +10895,20 @@
           <w:szCs w:val="28"/>
         </w:rPr>
       </w:pPr>
+    </w:p>
+    <w:p>
+      <w:pPr>
+        <w:spacing w:line="360" w:lineRule="auto"/>
+        <w:jc w:val="both"/>
+        <w:rPr>
+          <w:szCs w:val="28"/>
+        </w:rPr>
+      </w:pPr>
       <w:r>
         <w:rPr>
           <w:noProof/>
           <w:lang w:eastAsia="ru-RU"/>
         </w:rPr>
-        <w:lastRenderedPageBreak/>
         <w:drawing>
           <wp:inline distT="0" distB="0" distL="0" distR="0" wp14:anchorId="17942ABF" wp14:editId="2A38A785">
             <wp:extent cx="3724275" cy="2343150"/>
@@ -11860,10 +11938,10 @@
           <w:lang w:eastAsia="ru-RU"/>
         </w:rPr>
         <w:drawing>
-          <wp:inline distT="0" distB="0" distL="0" distR="0" wp14:anchorId="25BBFD76" wp14:editId="14F8A767">
-            <wp:extent cx="5940425" cy="1416050"/>
-            <wp:effectExtent l="0" t="0" r="3175" b="0"/>
-            <wp:docPr id="28" name="Рисунок 28"/>
+          <wp:inline distT="0" distB="0" distL="0" distR="0" wp14:anchorId="59BD25D8" wp14:editId="4861B871">
+            <wp:extent cx="4714875" cy="8020050"/>
+            <wp:effectExtent l="0" t="0" r="9525" b="0"/>
+            <wp:docPr id="5" name="Рисунок 5"/>
             <wp:cNvGraphicFramePr>
               <a:graphicFrameLocks xmlns:a="http://schemas.openxmlformats.org/drawingml/2006/main" noChangeAspect="1"/>
             </wp:cNvGraphicFramePr>
@@ -11883,7 +11961,7 @@
                   <pic:spPr>
                     <a:xfrm>
                       <a:off x="0" y="0"/>
-                      <a:ext cx="5940425" cy="1416050"/>
+                      <a:ext cx="4714875" cy="8020050"/>
                     </a:xfrm>
                     <a:prstGeom prst="rect">
                       <a:avLst/>
@@ -11925,6 +12003,25 @@
           <w:szCs w:val="28"/>
         </w:rPr>
       </w:pPr>
+      <w:r>
+        <w:rPr>
+          <w:szCs w:val="28"/>
+        </w:rPr>
+        <w:lastRenderedPageBreak/>
+        <w:t xml:space="preserve">2. </w:t>
+      </w:r>
+      <w:r>
+        <w:rPr>
+          <w:szCs w:val="28"/>
+        </w:rPr>
+        <w:t>Тестирование коллизий</w:t>
+      </w:r>
+      <w:r>
+        <w:rPr>
+          <w:szCs w:val="28"/>
+        </w:rPr>
+        <w:t xml:space="preserve">, добавление 100 </w:t>
+      </w:r>
     </w:p>
     <w:p>
       <w:pPr>
@@ -11932,23 +12029,19 @@
         <w:jc w:val="both"/>
         <w:rPr>
           <w:szCs w:val="28"/>
-        </w:rPr>
-      </w:pPr>
-      <w:r>
-        <w:rPr>
-          <w:szCs w:val="28"/>
-        </w:rPr>
-        <w:t xml:space="preserve">2. </w:t>
-      </w:r>
-      <w:r>
-        <w:rPr>
-          <w:szCs w:val="28"/>
-        </w:rPr>
-        <w:t>Тестирование коллизий</w:t>
-      </w:r>
-      <w:r>
-        <w:rPr>
-          <w:szCs w:val="28"/>
+          <w:lang w:val="en-US"/>
+        </w:rPr>
+      </w:pPr>
+      <w:r>
+        <w:rPr>
+          <w:szCs w:val="28"/>
+        </w:rPr>
+        <w:t>Дополнительная информация</w:t>
+      </w:r>
+      <w:r>
+        <w:rPr>
+          <w:szCs w:val="28"/>
+          <w:lang w:val="en-US"/>
         </w:rPr>
         <w:t>:</w:t>
       </w:r>
@@ -11967,10 +12060,10 @@
           <w:lang w:eastAsia="ru-RU"/>
         </w:rPr>
         <w:drawing>
-          <wp:inline distT="0" distB="0" distL="0" distR="0" wp14:anchorId="6D2C5200" wp14:editId="1DA8E78D">
-            <wp:extent cx="5940425" cy="2663190"/>
-            <wp:effectExtent l="0" t="0" r="3175" b="3810"/>
-            <wp:docPr id="29" name="Рисунок 29"/>
+          <wp:inline distT="0" distB="0" distL="0" distR="0" wp14:anchorId="257F0E91" wp14:editId="165EA785">
+            <wp:extent cx="4838700" cy="4000500"/>
+            <wp:effectExtent l="0" t="0" r="0" b="0"/>
+            <wp:docPr id="7" name="Рисунок 7"/>
             <wp:cNvGraphicFramePr>
               <a:graphicFrameLocks xmlns:a="http://schemas.openxmlformats.org/drawingml/2006/main" noChangeAspect="1"/>
             </wp:cNvGraphicFramePr>
@@ -11990,7 +12083,7 @@
                   <pic:spPr>
                     <a:xfrm>
                       <a:off x="0" y="0"/>
-                      <a:ext cx="5940425" cy="2663190"/>
+                      <a:ext cx="4838700" cy="4000500"/>
                     </a:xfrm>
                     <a:prstGeom prst="rect">
                       <a:avLst/>
@@ -12006,11 +12099,33 @@
     <w:p>
       <w:pPr>
         <w:spacing w:line="360" w:lineRule="auto"/>
-        <w:jc w:val="center"/>
-        <w:rPr>
-          <w:b/>
-          <w:sz w:val="36"/>
-          <w:szCs w:val="36"/>
+        <w:jc w:val="both"/>
+        <w:rPr>
+          <w:szCs w:val="28"/>
+          <w:lang w:val="en-US"/>
+        </w:rPr>
+      </w:pPr>
+      <w:r>
+        <w:rPr>
+          <w:szCs w:val="28"/>
+        </w:rPr>
+        <w:t>Результаты теста</w:t>
+      </w:r>
+      <w:r>
+        <w:rPr>
+          <w:szCs w:val="28"/>
+          <w:lang w:val="en-US"/>
+        </w:rPr>
+        <w:t>:</w:t>
+      </w:r>
+    </w:p>
+    <w:p>
+      <w:pPr>
+        <w:spacing w:line="360" w:lineRule="auto"/>
+        <w:jc w:val="both"/>
+        <w:rPr>
+          <w:szCs w:val="28"/>
+          <w:lang w:val="en-US"/>
         </w:rPr>
       </w:pPr>
       <w:r>
@@ -12019,10 +12134,10 @@
           <w:lang w:eastAsia="ru-RU"/>
         </w:rPr>
         <w:drawing>
-          <wp:inline distT="0" distB="0" distL="0" distR="0" wp14:anchorId="29AADD23" wp14:editId="7821E6C8">
-            <wp:extent cx="5940425" cy="2364105"/>
-            <wp:effectExtent l="0" t="0" r="3175" b="0"/>
-            <wp:docPr id="30" name="Рисунок 30"/>
+          <wp:inline distT="0" distB="0" distL="0" distR="0" wp14:anchorId="14273F03" wp14:editId="40A901C6">
+            <wp:extent cx="5895975" cy="3333750"/>
+            <wp:effectExtent l="0" t="0" r="9525" b="0"/>
+            <wp:docPr id="14" name="Рисунок 14"/>
             <wp:cNvGraphicFramePr>
               <a:graphicFrameLocks xmlns:a="http://schemas.openxmlformats.org/drawingml/2006/main" noChangeAspect="1"/>
             </wp:cNvGraphicFramePr>
@@ -12042,7 +12157,7 @@
                   <pic:spPr>
                     <a:xfrm>
                       <a:off x="0" y="0"/>
-                      <a:ext cx="5940425" cy="2364105"/>
+                      <a:ext cx="5895975" cy="3333750"/>
                     </a:xfrm>
                     <a:prstGeom prst="rect">
                       <a:avLst/>
@@ -12058,88 +12173,66 @@
     <w:p>
       <w:pPr>
         <w:spacing w:line="360" w:lineRule="auto"/>
-        <w:jc w:val="center"/>
-        <w:rPr>
-          <w:b/>
-          <w:sz w:val="36"/>
-          <w:szCs w:val="36"/>
-        </w:rPr>
-      </w:pPr>
-      <w:r>
-        <w:rPr>
-          <w:b/>
-          <w:sz w:val="36"/>
-          <w:szCs w:val="36"/>
-        </w:rPr>
-        <w:t>Замеры</w:t>
-      </w:r>
-    </w:p>
-    <w:p>
-      <w:pPr>
-        <w:spacing w:line="360" w:lineRule="auto"/>
-        <w:jc w:val="center"/>
-        <w:rPr>
-          <w:b/>
-          <w:sz w:val="32"/>
-          <w:szCs w:val="32"/>
-        </w:rPr>
-      </w:pPr>
-      <w:r>
-        <w:rPr>
-          <w:b/>
-          <w:sz w:val="32"/>
-          <w:szCs w:val="32"/>
+        <w:jc w:val="both"/>
+        <w:rPr>
+          <w:szCs w:val="28"/>
+        </w:rPr>
+      </w:pPr>
+      <w:r>
+        <w:rPr>
+          <w:szCs w:val="28"/>
         </w:rPr>
         <w:lastRenderedPageBreak/>
-        <w:t>1. Сравнение поиска элементов.</w:t>
-      </w:r>
-    </w:p>
-    <w:p>
-      <w:pPr>
-        <w:spacing w:line="360" w:lineRule="auto"/>
-        <w:jc w:val="both"/>
-        <w:rPr>
-          <w:szCs w:val="28"/>
-        </w:rPr>
-      </w:pPr>
-      <w:r>
-        <w:rPr>
-          <w:b/>
-          <w:szCs w:val="28"/>
-        </w:rPr>
-        <w:t>Методика проведения:</w:t>
-      </w:r>
-      <w:r>
-        <w:rPr>
-          <w:szCs w:val="28"/>
-        </w:rPr>
-        <w:t xml:space="preserve"> </w:t>
-      </w:r>
-      <w:r>
-        <w:rPr>
-          <w:szCs w:val="28"/>
-        </w:rPr>
-        <w:t>работа проводилась с каждой из 4 структур. Каждый элемент искался по 1000 раз. Выводились среднее время поиска, количество сравнений, и память на каждую из структур.</w:t>
-      </w:r>
-    </w:p>
-    <w:p>
-      <w:pPr>
-        <w:spacing w:line="360" w:lineRule="auto"/>
-        <w:jc w:val="both"/>
-        <w:rPr>
-          <w:szCs w:val="28"/>
-        </w:rPr>
-      </w:pPr>
+        <w:t xml:space="preserve">Отдельно можно посмотреть память под </w:t>
+      </w:r>
+      <w:proofErr w:type="spellStart"/>
+      <w:r>
+        <w:rPr>
+          <w:szCs w:val="28"/>
+        </w:rPr>
+        <w:t>хеш</w:t>
+      </w:r>
+      <w:proofErr w:type="spellEnd"/>
+      <w:r>
+        <w:rPr>
+          <w:szCs w:val="28"/>
+        </w:rPr>
+        <w:t xml:space="preserve"> таблицы, для </w:t>
+      </w:r>
+      <w:r>
+        <w:rPr>
+          <w:szCs w:val="28"/>
+        </w:rPr>
+        <w:t xml:space="preserve">100 </w:t>
+      </w:r>
+      <w:r>
+        <w:rPr>
+          <w:szCs w:val="28"/>
+        </w:rPr>
+        <w:t>добавленных элементов</w:t>
+      </w:r>
+      <w:r>
+        <w:rPr>
+          <w:szCs w:val="28"/>
+        </w:rPr>
+        <w:t xml:space="preserve">:  </w:t>
+      </w:r>
+      <w:r>
+        <w:rPr>
+          <w:szCs w:val="28"/>
+        </w:rPr>
+        <w:br/>
+      </w:r>
       <w:r>
         <w:rPr>
           <w:noProof/>
           <w:lang w:eastAsia="ru-RU"/>
         </w:rPr>
         <w:drawing>
-          <wp:inline distT="0" distB="0" distL="0" distR="0" wp14:anchorId="3E23FB8B" wp14:editId="393C4313">
-            <wp:extent cx="5940425" cy="1395095"/>
-            <wp:effectExtent l="0" t="0" r="3175" b="0"/>
-            <wp:docPr id="32" name="Рисунок 32"/>
+          <wp:inline distT="0" distB="0" distL="0" distR="0" wp14:anchorId="1E87E353" wp14:editId="5E289DB3">
+            <wp:extent cx="5153025" cy="1409700"/>
+            <wp:effectExtent l="0" t="0" r="9525" b="0"/>
+            <wp:docPr id="11" name="Рисунок 11"/>
             <wp:cNvGraphicFramePr>
               <a:graphicFrameLocks xmlns:a="http://schemas.openxmlformats.org/drawingml/2006/main" noChangeAspect="1"/>
             </wp:cNvGraphicFramePr>
@@ -12159,7 +12252,7 @@
                   <pic:spPr>
                     <a:xfrm>
                       <a:off x="0" y="0"/>
-                      <a:ext cx="5940425" cy="1395095"/>
+                      <a:ext cx="5153025" cy="1409700"/>
                     </a:xfrm>
                     <a:prstGeom prst="rect">
                       <a:avLst/>
@@ -12171,8 +12264,39 @@
           </wp:inline>
         </w:drawing>
       </w:r>
-      <w:bookmarkStart w:id="22" w:name="_Toc209232595"/>
-      <w:bookmarkStart w:id="23" w:name="_Toc211951110"/>
+    </w:p>
+    <w:p>
+      <w:pPr>
+        <w:rPr>
+          <w:szCs w:val="28"/>
+        </w:rPr>
+      </w:pPr>
+      <w:r>
+        <w:rPr>
+          <w:szCs w:val="28"/>
+        </w:rPr>
+        <w:br w:type="page"/>
+      </w:r>
+    </w:p>
+    <w:p>
+      <w:pPr>
+        <w:spacing w:line="360" w:lineRule="auto"/>
+        <w:jc w:val="center"/>
+        <w:rPr>
+          <w:b/>
+          <w:sz w:val="36"/>
+          <w:szCs w:val="36"/>
+        </w:rPr>
+      </w:pPr>
+      <w:r>
+        <w:rPr>
+          <w:b/>
+          <w:sz w:val="36"/>
+          <w:szCs w:val="36"/>
+        </w:rPr>
+        <w:lastRenderedPageBreak/>
+        <w:t>Замеры</w:t>
+      </w:r>
     </w:p>
     <w:p>
       <w:pPr>
@@ -12190,7 +12314,7 @@
           <w:sz w:val="32"/>
           <w:szCs w:val="32"/>
         </w:rPr>
-        <w:t>2. Сравнение обработки коллизий при разных реализациях решения коллизий</w:t>
+        <w:t>1. Сравнение поиска элементов.</w:t>
       </w:r>
     </w:p>
     <w:p>
@@ -12212,7 +12336,13 @@
         <w:rPr>
           <w:szCs w:val="28"/>
         </w:rPr>
-        <w:t xml:space="preserve"> в текущие хэш таблицы добавлялись случайные ключи. В данном случае, 1000.</w:t>
+        <w:t xml:space="preserve"> </w:t>
+      </w:r>
+      <w:r>
+        <w:rPr>
+          <w:szCs w:val="28"/>
+        </w:rPr>
+        <w:t>работа проводилась с каждой из 4 структур. Каждый элемент искался по 1000 раз. Выводились среднее время поиска, количество сравнений, и память на каждую из структур.</w:t>
       </w:r>
     </w:p>
     <w:p>
@@ -12223,16 +12353,18 @@
           <w:szCs w:val="28"/>
         </w:rPr>
       </w:pPr>
+      <w:bookmarkStart w:id="21" w:name="_Toc209232595"/>
+      <w:bookmarkStart w:id="22" w:name="_Toc211951110"/>
       <w:r>
         <w:rPr>
           <w:noProof/>
           <w:lang w:eastAsia="ru-RU"/>
         </w:rPr>
         <w:drawing>
-          <wp:inline distT="0" distB="0" distL="0" distR="0" wp14:anchorId="62667E2D" wp14:editId="5A2DA3A9">
-            <wp:extent cx="5940425" cy="2319655"/>
-            <wp:effectExtent l="0" t="0" r="3175" b="4445"/>
-            <wp:docPr id="34" name="Рисунок 34"/>
+          <wp:inline distT="0" distB="0" distL="0" distR="0" wp14:anchorId="6548992F" wp14:editId="2D2988E6">
+            <wp:extent cx="3771900" cy="6600825"/>
+            <wp:effectExtent l="0" t="0" r="0" b="9525"/>
+            <wp:docPr id="15" name="Рисунок 15"/>
             <wp:cNvGraphicFramePr>
               <a:graphicFrameLocks xmlns:a="http://schemas.openxmlformats.org/drawingml/2006/main" noChangeAspect="1"/>
             </wp:cNvGraphicFramePr>
@@ -12252,7 +12384,7 @@
                   <pic:spPr>
                     <a:xfrm>
                       <a:off x="0" y="0"/>
-                      <a:ext cx="5940425" cy="2319655"/>
+                      <a:ext cx="3771900" cy="6600825"/>
                     </a:xfrm>
                     <a:prstGeom prst="rect">
                       <a:avLst/>
@@ -12268,6 +12400,172 @@
     <w:p>
       <w:pPr>
         <w:spacing w:line="360" w:lineRule="auto"/>
+        <w:jc w:val="center"/>
+        <w:rPr>
+          <w:b/>
+          <w:sz w:val="32"/>
+          <w:szCs w:val="32"/>
+        </w:rPr>
+      </w:pPr>
+      <w:r>
+        <w:rPr>
+          <w:b/>
+          <w:sz w:val="32"/>
+          <w:szCs w:val="32"/>
+        </w:rPr>
+        <w:lastRenderedPageBreak/>
+        <w:t>2. Сравнение обработки коллизий при разных реализациях решения коллизий</w:t>
+      </w:r>
+    </w:p>
+    <w:p>
+      <w:pPr>
+        <w:spacing w:line="360" w:lineRule="auto"/>
+        <w:jc w:val="both"/>
+        <w:rPr>
+          <w:szCs w:val="28"/>
+        </w:rPr>
+      </w:pPr>
+      <w:r>
+        <w:rPr>
+          <w:b/>
+          <w:szCs w:val="28"/>
+        </w:rPr>
+        <w:t>Методика проведения:</w:t>
+      </w:r>
+      <w:r>
+        <w:rPr>
+          <w:szCs w:val="28"/>
+        </w:rPr>
+        <w:t xml:space="preserve"> в текущие хэш таблицы добавлялись случайные ключи. В данном случае, </w:t>
+      </w:r>
+      <w:r>
+        <w:rPr>
+          <w:szCs w:val="28"/>
+        </w:rPr>
+        <w:t>1</w:t>
+      </w:r>
+      <w:r>
+        <w:rPr>
+          <w:szCs w:val="28"/>
+        </w:rPr>
+        <w:t>0</w:t>
+      </w:r>
+      <w:r>
+        <w:rPr>
+          <w:szCs w:val="28"/>
+        </w:rPr>
+        <w:t>00</w:t>
+      </w:r>
+      <w:r>
+        <w:rPr>
+          <w:szCs w:val="28"/>
+        </w:rPr>
+        <w:t>.</w:t>
+      </w:r>
+    </w:p>
+    <w:p>
+      <w:pPr>
+        <w:spacing w:line="360" w:lineRule="auto"/>
+        <w:jc w:val="both"/>
+        <w:rPr>
+          <w:szCs w:val="28"/>
+        </w:rPr>
+      </w:pPr>
+      <w:r>
+        <w:rPr>
+          <w:noProof/>
+          <w:lang w:eastAsia="ru-RU"/>
+        </w:rPr>
+        <w:drawing>
+          <wp:inline distT="0" distB="0" distL="0" distR="0" wp14:anchorId="1A19667B" wp14:editId="5B7D40F1">
+            <wp:extent cx="5000625" cy="2552700"/>
+            <wp:effectExtent l="0" t="0" r="9525" b="0"/>
+            <wp:docPr id="16" name="Рисунок 16"/>
+            <wp:cNvGraphicFramePr>
+              <a:graphicFrameLocks xmlns:a="http://schemas.openxmlformats.org/drawingml/2006/main" noChangeAspect="1"/>
+            </wp:cNvGraphicFramePr>
+            <a:graphic xmlns:a="http://schemas.openxmlformats.org/drawingml/2006/main">
+              <a:graphicData uri="http://schemas.openxmlformats.org/drawingml/2006/picture">
+                <pic:pic xmlns:pic="http://schemas.openxmlformats.org/drawingml/2006/picture">
+                  <pic:nvPicPr>
+                    <pic:cNvPr id="1" name=""/>
+                    <pic:cNvPicPr/>
+                  </pic:nvPicPr>
+                  <pic:blipFill>
+                    <a:blip r:embed="rId27"/>
+                    <a:stretch>
+                      <a:fillRect/>
+                    </a:stretch>
+                  </pic:blipFill>
+                  <pic:spPr>
+                    <a:xfrm>
+                      <a:off x="0" y="0"/>
+                      <a:ext cx="5000625" cy="2552700"/>
+                    </a:xfrm>
+                    <a:prstGeom prst="rect">
+                      <a:avLst/>
+                    </a:prstGeom>
+                  </pic:spPr>
+                </pic:pic>
+              </a:graphicData>
+            </a:graphic>
+          </wp:inline>
+        </w:drawing>
+      </w:r>
+    </w:p>
+    <w:p>
+      <w:pPr>
+        <w:spacing w:line="360" w:lineRule="auto"/>
+        <w:jc w:val="both"/>
+        <w:rPr>
+          <w:szCs w:val="28"/>
+        </w:rPr>
+      </w:pPr>
+      <w:r>
+        <w:rPr>
+          <w:noProof/>
+          <w:lang w:eastAsia="ru-RU"/>
+        </w:rPr>
+        <w:drawing>
+          <wp:inline distT="0" distB="0" distL="0" distR="0" wp14:anchorId="189767C5" wp14:editId="0374B85A">
+            <wp:extent cx="5524500" cy="1209675"/>
+            <wp:effectExtent l="0" t="0" r="0" b="9525"/>
+            <wp:docPr id="23" name="Рисунок 23"/>
+            <wp:cNvGraphicFramePr>
+              <a:graphicFrameLocks xmlns:a="http://schemas.openxmlformats.org/drawingml/2006/main" noChangeAspect="1"/>
+            </wp:cNvGraphicFramePr>
+            <a:graphic xmlns:a="http://schemas.openxmlformats.org/drawingml/2006/main">
+              <a:graphicData uri="http://schemas.openxmlformats.org/drawingml/2006/picture">
+                <pic:pic xmlns:pic="http://schemas.openxmlformats.org/drawingml/2006/picture">
+                  <pic:nvPicPr>
+                    <pic:cNvPr id="1" name=""/>
+                    <pic:cNvPicPr/>
+                  </pic:nvPicPr>
+                  <pic:blipFill>
+                    <a:blip r:embed="rId28"/>
+                    <a:stretch>
+                      <a:fillRect/>
+                    </a:stretch>
+                  </pic:blipFill>
+                  <pic:spPr>
+                    <a:xfrm>
+                      <a:off x="0" y="0"/>
+                      <a:ext cx="5524500" cy="1209675"/>
+                    </a:xfrm>
+                    <a:prstGeom prst="rect">
+                      <a:avLst/>
+                    </a:prstGeom>
+                  </pic:spPr>
+                </pic:pic>
+              </a:graphicData>
+            </a:graphic>
+          </wp:inline>
+        </w:drawing>
+      </w:r>
+    </w:p>
+    <w:p>
+      <w:pPr>
+        <w:spacing w:line="360" w:lineRule="auto"/>
         <w:rPr>
           <w:szCs w:val="28"/>
         </w:rPr>
@@ -12322,11 +12620,10 @@
           <w:sz w:val="36"/>
           <w:szCs w:val="36"/>
         </w:rPr>
-        <w:lastRenderedPageBreak/>
         <w:t>Выводы</w:t>
       </w:r>
+      <w:bookmarkEnd w:id="21"/>
       <w:bookmarkEnd w:id="22"/>
-      <w:bookmarkEnd w:id="23"/>
     </w:p>
     <w:p>
       <w:pPr>
@@ -12413,7 +12710,27 @@
           <w:lang w:eastAsia="ru-RU"/>
           <w14:ligatures w14:val="none"/>
         </w:rPr>
-        <w:t>. Цель сравнения заключалась в определении наиболее целесообразной структуры для реализации модели каталога файлов и анализа эффективности операций поиска, удаления и обхода.</w:t>
+        <w:t xml:space="preserve">. Цель сравнения заключалась в определении наиболее целесообразной структуры для реализации </w:t>
+      </w:r>
+      <w:r>
+        <w:rPr>
+          <w:rFonts w:eastAsia="Times New Roman" w:cs="Times New Roman"/>
+          <w:kern w:val="0"/>
+          <w:szCs w:val="28"/>
+          <w:lang w:eastAsia="ru-RU"/>
+          <w14:ligatures w14:val="none"/>
+        </w:rPr>
+        <w:t>каталога файлов. Так же был проведён анализ</w:t>
+      </w:r>
+      <w:r>
+        <w:rPr>
+          <w:rFonts w:eastAsia="Times New Roman" w:cs="Times New Roman"/>
+          <w:kern w:val="0"/>
+          <w:szCs w:val="28"/>
+          <w:lang w:eastAsia="ru-RU"/>
+          <w14:ligatures w14:val="none"/>
+        </w:rPr>
+        <w:t xml:space="preserve"> эффективности операций поиска, удаления и обхода.</w:t>
       </w:r>
     </w:p>
     <w:p>
@@ -12435,6 +12752,7 @@
           <w:lang w:eastAsia="ru-RU"/>
           <w14:ligatures w14:val="none"/>
         </w:rPr>
+        <w:lastRenderedPageBreak/>
         <w:t xml:space="preserve">Использование </w:t>
       </w:r>
       <w:r>
@@ -12457,27 +12775,57 @@
           <w:lang w:eastAsia="ru-RU"/>
           <w14:ligatures w14:val="none"/>
         </w:rPr>
-        <w:t xml:space="preserve"> даёт преимущество по памяти: обе структуры требуют небольшого дополнительного объёма служебных данных, что делает их более экономичными. Однако операции поиска и удаления в несбалансированном ДДП могут существенно замедляться при вырожденной структуре дерева, поскольку глубина дерева растёт вплоть до O(N). Сбалансированное дерево (AVL) уменьшает эту проблему, но сохраняет сравнительно высокий уровень сравнений при поиске, </w:t>
-      </w:r>
-      <w:r>
-        <w:rPr>
-          <w:rFonts w:eastAsia="Times New Roman" w:cs="Times New Roman"/>
-          <w:kern w:val="0"/>
-          <w:szCs w:val="28"/>
-          <w:lang w:eastAsia="ru-RU"/>
-          <w14:ligatures w14:val="none"/>
-        </w:rPr>
-        <w:t xml:space="preserve">что отражается </w:t>
-      </w:r>
-      <w:r>
-        <w:rPr>
-          <w:rFonts w:eastAsia="Times New Roman" w:cs="Times New Roman"/>
-          <w:kern w:val="0"/>
-          <w:szCs w:val="28"/>
-          <w:lang w:eastAsia="ru-RU"/>
-          <w14:ligatures w14:val="none"/>
-        </w:rPr>
-        <w:t>на больших наборах данных.</w:t>
+        <w:t xml:space="preserve"> даёт преимущество по памяти: обе структуры требуют небольшого дополнит</w:t>
+      </w:r>
+      <w:r>
+        <w:rPr>
+          <w:rFonts w:eastAsia="Times New Roman" w:cs="Times New Roman"/>
+          <w:kern w:val="0"/>
+          <w:szCs w:val="28"/>
+          <w:lang w:eastAsia="ru-RU"/>
+          <w14:ligatures w14:val="none"/>
+        </w:rPr>
+        <w:t>ельного объёма служебных данных</w:t>
+      </w:r>
+      <w:r>
+        <w:rPr>
+          <w:rFonts w:eastAsia="Times New Roman" w:cs="Times New Roman"/>
+          <w:kern w:val="0"/>
+          <w:szCs w:val="28"/>
+          <w:lang w:eastAsia="ru-RU"/>
+          <w14:ligatures w14:val="none"/>
+        </w:rPr>
+        <w:t xml:space="preserve">. Однако операции поиска и удаления в несбалансированном ДДП могут существенно замедляться при вырожденной структуре дерева, поскольку глубина дерева растёт вплоть до O(N). Сбалансированное дерево (AVL) уменьшает эту проблему, но сохраняет </w:t>
+      </w:r>
+      <w:r>
+        <w:rPr>
+          <w:rFonts w:eastAsia="Times New Roman" w:cs="Times New Roman"/>
+          <w:kern w:val="0"/>
+          <w:szCs w:val="28"/>
+          <w:lang w:eastAsia="ru-RU"/>
+          <w14:ligatures w14:val="none"/>
+        </w:rPr>
+        <w:t>относительно</w:t>
+      </w:r>
+      <w:r>
+        <w:rPr>
+          <w:rFonts w:eastAsia="Times New Roman" w:cs="Times New Roman"/>
+          <w:kern w:val="0"/>
+          <w:szCs w:val="28"/>
+          <w:lang w:eastAsia="ru-RU"/>
+          <w14:ligatures w14:val="none"/>
+        </w:rPr>
+        <w:t xml:space="preserve"> высоки</w:t>
+      </w:r>
+      <w:r>
+        <w:rPr>
+          <w:rFonts w:eastAsia="Times New Roman" w:cs="Times New Roman"/>
+          <w:kern w:val="0"/>
+          <w:szCs w:val="28"/>
+          <w:lang w:eastAsia="ru-RU"/>
+          <w14:ligatures w14:val="none"/>
+        </w:rPr>
+        <w:t>й уровень сравнений при поиске.</w:t>
       </w:r>
     </w:p>
     <w:p>
@@ -12504,7 +12852,19 @@
         <w:rPr>
           <w:szCs w:val="28"/>
         </w:rPr>
-        <w:t xml:space="preserve">, что отражается на времени выполнения операций. В условиях равномерного распределения ключей поиск и удаление выполняются в среднем за </w:t>
+        <w:t xml:space="preserve">, что отражается на времени выполнения операций. В </w:t>
+      </w:r>
+      <w:r>
+        <w:rPr>
+          <w:szCs w:val="28"/>
+        </w:rPr>
+        <w:t>стандартных условиях</w:t>
+      </w:r>
+      <w:r>
+        <w:rPr>
+          <w:szCs w:val="28"/>
+        </w:rPr>
+        <w:t xml:space="preserve"> поиск и удаление выполняются в среднем за </w:t>
       </w:r>
       <w:proofErr w:type="gramStart"/>
       <w:r>
@@ -12518,7 +12878,7 @@
         <w:rPr>
           <w:szCs w:val="28"/>
         </w:rPr>
-        <w:t>1). Однако это достигается за счёт увеличенного расхода памяти: хеш-таблицы используют массив фиксированного размера или с запасом, что приводит к заметному росту общего объёма памяти по сравнению с деревьями.</w:t>
+        <w:t>1). Однако это достигается за счёт увеличенного расхода памяти: хеш-таблицы используют массив фиксированного размера с запасом, что приводит к заметному росту общего объёма памяти по сравнению с деревьями.</w:t>
       </w:r>
     </w:p>
     <w:p>
@@ -12532,7 +12892,37 @@
         <w:rPr>
           <w:szCs w:val="28"/>
         </w:rPr>
-        <w:t xml:space="preserve">Для подтверждения этих выводов были проведены числовые измерения времени, памяти и числа сравнений. </w:t>
+        <w:t>Для подтверждения</w:t>
+      </w:r>
+      <w:r>
+        <w:rPr>
+          <w:szCs w:val="28"/>
+        </w:rPr>
+        <w:t xml:space="preserve"> в отдельном пункте </w:t>
+      </w:r>
+      <w:r>
+        <w:rPr>
+          <w:szCs w:val="28"/>
+        </w:rPr>
+        <w:t>"</w:t>
+      </w:r>
+      <w:r>
+        <w:rPr>
+          <w:szCs w:val="28"/>
+        </w:rPr>
+        <w:t>ЗАМЕРЫ</w:t>
+      </w:r>
+      <w:r>
+        <w:rPr>
+          <w:szCs w:val="28"/>
+        </w:rPr>
+        <w:t xml:space="preserve">" </w:t>
+      </w:r>
+      <w:r>
+        <w:rPr>
+          <w:szCs w:val="28"/>
+        </w:rPr>
+        <w:t>были проведены замеры времени для разных размеров, отдельно замерялась память. Ниже приведены замеры для поиска каждого из 1000 элементов по 1000 раз (время), и память, необходимая для каждой из структур для содержания в себе 1000 элементов.</w:t>
       </w:r>
     </w:p>
     <w:tbl>
@@ -12565,7 +12955,6 @@
                 <w:b/>
                 <w:bCs/>
               </w:rPr>
-              <w:lastRenderedPageBreak/>
               <w:t>Структура</w:t>
             </w:r>
           </w:p>
@@ -12653,7 +13042,7 @@
               <w:spacing w:before="100" w:beforeAutospacing="1" w:after="100" w:afterAutospacing="1" w:line="360" w:lineRule="auto"/>
             </w:pPr>
             <w:r>
-              <w:t>4.38</w:t>
+              <w:t>11.39</w:t>
             </w:r>
           </w:p>
         </w:tc>
@@ -12667,7 +13056,7 @@
               <w:spacing w:before="100" w:beforeAutospacing="1" w:after="100" w:afterAutospacing="1" w:line="360" w:lineRule="auto"/>
             </w:pPr>
             <w:r>
-              <w:t>0.000066</w:t>
+              <w:t>0.000143</w:t>
             </w:r>
           </w:p>
         </w:tc>
@@ -12681,7 +13070,7 @@
               <w:spacing w:before="100" w:beforeAutospacing="1" w:after="100" w:afterAutospacing="1" w:line="360" w:lineRule="auto"/>
             </w:pPr>
             <w:r>
-              <w:t>2816</w:t>
+              <w:t>130816</w:t>
             </w:r>
           </w:p>
         </w:tc>
@@ -12714,7 +13103,7 @@
               <w:spacing w:before="100" w:beforeAutospacing="1" w:after="100" w:afterAutospacing="1" w:line="360" w:lineRule="auto"/>
             </w:pPr>
             <w:r>
-              <w:t>3.73</w:t>
+              <w:t>9.94</w:t>
             </w:r>
           </w:p>
         </w:tc>
@@ -12728,7 +13117,7 @@
               <w:spacing w:before="100" w:beforeAutospacing="1" w:after="100" w:afterAutospacing="1" w:line="360" w:lineRule="auto"/>
             </w:pPr>
             <w:r>
-              <w:t>0.000052</w:t>
+              <w:t>0.000124</w:t>
             </w:r>
           </w:p>
         </w:tc>
@@ -12742,7 +13131,7 @@
               <w:spacing w:before="100" w:beforeAutospacing="1" w:after="100" w:afterAutospacing="1" w:line="360" w:lineRule="auto"/>
             </w:pPr>
             <w:r>
-              <w:t>2992</w:t>
+              <w:t>138992</w:t>
             </w:r>
           </w:p>
         </w:tc>
@@ -12784,7 +13173,7 @@
               <w:spacing w:before="100" w:beforeAutospacing="1" w:after="100" w:afterAutospacing="1" w:line="360" w:lineRule="auto"/>
             </w:pPr>
             <w:r>
-              <w:t>1.09</w:t>
+              <w:t>1.12</w:t>
             </w:r>
           </w:p>
         </w:tc>
@@ -12798,7 +13187,7 @@
               <w:spacing w:before="100" w:beforeAutospacing="1" w:after="100" w:afterAutospacing="1" w:line="360" w:lineRule="auto"/>
             </w:pPr>
             <w:r>
-              <w:t>0.000043</w:t>
+              <w:t>0.000037</w:t>
             </w:r>
           </w:p>
         </w:tc>
@@ -12812,7 +13201,7 @@
               <w:spacing w:before="100" w:beforeAutospacing="1" w:after="100" w:afterAutospacing="1" w:line="360" w:lineRule="auto"/>
             </w:pPr>
             <w:r>
-              <w:t>160672</w:t>
+              <w:t>333496</w:t>
             </w:r>
           </w:p>
         </w:tc>
@@ -12845,7 +13234,7 @@
               <w:spacing w:before="100" w:beforeAutospacing="1" w:after="100" w:afterAutospacing="1" w:line="360" w:lineRule="auto"/>
             </w:pPr>
             <w:r>
-              <w:t>1.06</w:t>
+              <w:t>1.57</w:t>
             </w:r>
           </w:p>
         </w:tc>
@@ -12859,7 +13248,7 @@
               <w:spacing w:before="100" w:beforeAutospacing="1" w:after="100" w:afterAutospacing="1" w:line="360" w:lineRule="auto"/>
             </w:pPr>
             <w:r>
-              <w:t>0.000033</w:t>
+              <w:t>0.000046</w:t>
             </w:r>
           </w:p>
         </w:tc>
@@ -12873,7 +13262,7 @@
               <w:spacing w:before="100" w:beforeAutospacing="1" w:after="100" w:afterAutospacing="1" w:line="360" w:lineRule="auto"/>
             </w:pPr>
             <w:r>
-              <w:t>627010</w:t>
+              <w:t>185276</w:t>
             </w:r>
           </w:p>
         </w:tc>
@@ -12883,6 +13272,82 @@
       <w:pPr>
         <w:spacing w:before="100" w:beforeAutospacing="1" w:after="100" w:afterAutospacing="1" w:line="360" w:lineRule="auto"/>
       </w:pPr>
+    </w:p>
+    <w:p>
+      <w:pPr>
+        <w:spacing w:before="100" w:beforeAutospacing="1" w:after="100" w:afterAutospacing="1" w:line="360" w:lineRule="auto"/>
+      </w:pPr>
+      <w:r>
+        <w:t xml:space="preserve">Полученные экспериментальные данные полностью подтверждают теоретические оценки: хеш-таблицы продемонстрировали наивысшую скорость поиска (сложность </w:t>
+      </w:r>
+      <w:r>
+        <w:t xml:space="preserve">близка к </w:t>
+      </w:r>
+      <w:proofErr w:type="gramStart"/>
+      <w:r>
+        <w:t>O</w:t>
+      </w:r>
+      <w:r>
+        <w:t>(</w:t>
+      </w:r>
+      <w:proofErr w:type="gramEnd"/>
+      <w:r>
+        <w:t>1), примерно 1.2</w:t>
+      </w:r>
+      <w:r>
+        <w:t>–1.6 сравнения), значительно опережая</w:t>
+      </w:r>
+      <w:r>
+        <w:t xml:space="preserve"> структуры на основе деревьев </w:t>
+      </w:r>
+      <w:r>
+        <w:rPr>
+          <w:lang w:val="en-US"/>
+        </w:rPr>
+        <w:t>O</w:t>
+      </w:r>
+      <w:r>
+        <w:t>(</w:t>
+      </w:r>
+      <w:proofErr w:type="spellStart"/>
+      <w:r>
+        <w:rPr>
+          <w:lang w:val="en-US"/>
+        </w:rPr>
+        <w:t>logN</w:t>
+      </w:r>
+      <w:proofErr w:type="spellEnd"/>
+      <w:r>
+        <w:t>)</w:t>
+      </w:r>
+      <w:r>
+        <w:t>. При этом АВЛ-дерево оказалось эффективнее обычного дерева поиска (9.94 сравнения против 11.39) благодаря балансировке, уменьшающей высоту дерева. Анализ памяти показал, что метод цепочек является наиболее затратны</w:t>
+      </w:r>
+      <w:r>
+        <w:t>м из-за накладных расходов, на хранение самого массива, и отдельных элементов</w:t>
+      </w:r>
+      <w:r>
+        <w:t>, тогда как открытая адресация</w:t>
+      </w:r>
+      <w:r>
+        <w:t xml:space="preserve"> расходует память лишь на са</w:t>
+      </w:r>
+      <w:bookmarkStart w:id="23" w:name="_GoBack"/>
+      <w:bookmarkEnd w:id="23"/>
+      <w:r>
+        <w:t xml:space="preserve">м массив, при этом </w:t>
+      </w:r>
+      <w:r>
+        <w:t xml:space="preserve">обеспечивает более компактное хранение данных при </w:t>
+      </w:r>
+      <w:r>
+        <w:t>примерно такой же скорости доступа.</w:t>
+      </w:r>
+    </w:p>
+    <w:p>
+      <w:pPr>
+        <w:spacing w:before="100" w:beforeAutospacing="1" w:after="100" w:afterAutospacing="1" w:line="360" w:lineRule="auto"/>
+      </w:pPr>
       <w:r>
         <w:t xml:space="preserve">Дополнительно была изучена </w:t>
       </w:r>
@@ -12893,7 +13358,13 @@
         <w:t>реструктуризация хеш-таблицы</w:t>
       </w:r>
       <w:r>
-        <w:t xml:space="preserve">. Она необходима в случаях, когда количество сравнений при поиске или удалении элемента превышает допустимый порог. В данной работы значение составляет </w:t>
+        <w:t xml:space="preserve">. Она необходима в случаях, когда количество сравнений </w:t>
+      </w:r>
+      <w:r>
+        <w:t xml:space="preserve">(или заполнение) </w:t>
+      </w:r>
+      <w:r>
+        <w:t xml:space="preserve">при поиске или удалении элемента превышает допустимый порог. В данной работы значение составляет </w:t>
       </w:r>
       <w:r>
         <w:rPr>
@@ -12902,13 +13373,37 @@
         <w:t>3 сравнения</w:t>
       </w:r>
       <w:r>
-        <w:t xml:space="preserve">. Превышение этого порога свидетельствует о </w:t>
+        <w:rPr>
+          <w:rStyle w:val="af5"/>
+        </w:rPr>
+        <w:t xml:space="preserve"> - </w:t>
+      </w:r>
+      <w:r>
+        <w:rPr>
+          <w:rStyle w:val="af5"/>
+          <w:b w:val="0"/>
+        </w:rPr>
+        <w:t>для цепочного решения коллизий, а заполнение в 70%</w:t>
+      </w:r>
+      <w:r>
+        <w:t xml:space="preserve">. Превышение </w:t>
+      </w:r>
+      <w:r>
+        <w:t>этих</w:t>
+      </w:r>
+      <w:r>
+        <w:t xml:space="preserve"> порога свидетельствует о </w:t>
       </w:r>
       <w:r>
         <w:t>накоплении коллизий</w:t>
       </w:r>
       <w:r>
         <w:t>, что требует перераспределения элементов в новую таблицу увеличенного размера.</w:t>
+      </w:r>
+    </w:p>
+    <w:p>
+      <w:r>
+        <w:br w:type="page"/>
       </w:r>
     </w:p>
     <w:p>
@@ -12931,6 +13426,7 @@
           <w:sz w:val="36"/>
           <w:szCs w:val="36"/>
         </w:rPr>
+        <w:lastRenderedPageBreak/>
         <w:t>Ответы на вопросы</w:t>
       </w:r>
     </w:p>
@@ -13040,7 +13536,6 @@
           <w:lang w:eastAsia="ru-RU"/>
           <w14:ligatures w14:val="none"/>
         </w:rPr>
-        <w:lastRenderedPageBreak/>
         <w:t>Что такое хеш-таблица, каков принцип ее построения?</w:t>
       </w:r>
       <w:r>
@@ -13330,6 +13825,7 @@
           <w:lang w:eastAsia="ru-RU"/>
           <w14:ligatures w14:val="none"/>
         </w:rPr>
+        <w:lastRenderedPageBreak/>
         <w:t xml:space="preserve">Хеш-таблица: </w:t>
       </w:r>
       <w:proofErr w:type="gramStart"/>
@@ -13387,7 +13883,7 @@
       </w:r>
     </w:p>
     <w:sectPr>
-      <w:footerReference w:type="default" r:id="rId27"/>
+      <w:footerReference w:type="default" r:id="rId29"/>
       <w:pgSz w:w="11906" w:h="16838"/>
       <w:pgMar w:top="1134" w:right="850" w:bottom="1134" w:left="1701" w:header="708" w:footer="708" w:gutter="0"/>
       <w:cols w:space="708"/>
@@ -13469,7 +13965,7 @@
             <w:noProof/>
             <w:color w:val="000000" w:themeColor="text1"/>
           </w:rPr>
-          <w:t>14</w:t>
+          <w:t>30</w:t>
         </w:r>
         <w:r>
           <w:rPr>
@@ -17957,7 +18453,7 @@
 </file>
 
 <file path=customXml/itemProps1.xml><?xml version="1.0" encoding="utf-8"?>
-<ds:datastoreItem xmlns:ds="http://schemas.openxmlformats.org/officeDocument/2006/customXml" ds:itemID="{635DF300-FEE0-4A4B-BC3B-50FBDEABD219}">
+<ds:datastoreItem xmlns:ds="http://schemas.openxmlformats.org/officeDocument/2006/customXml" ds:itemID="{3573328B-020B-4AF9-9ABC-8FF37433B4E8}">
   <ds:schemaRefs>
     <ds:schemaRef ds:uri="http://schemas.openxmlformats.org/officeDocument/2006/bibliography"/>
   </ds:schemaRefs>
